--- a/eksamensdokument.docx
+++ b/eksamensdokument.docx
@@ -2,7 +2,80 @@
 <file path=word/document.xml><?xml version="1.0" encoding="utf-8"?>
 <w:document xmlns:wpc="http://schemas.microsoft.com/office/word/2010/wordprocessingCanvas" xmlns:cx="http://schemas.microsoft.com/office/drawing/2014/chartex" xmlns:cx1="http://schemas.microsoft.com/office/drawing/2015/9/8/chartex" xmlns:cx2="http://schemas.microsoft.com/office/drawing/2015/10/21/chartex" xmlns:cx3="http://schemas.microsoft.com/office/drawing/2016/5/9/chartex" xmlns:cx4="http://schemas.microsoft.com/office/drawing/2016/5/10/chartex" xmlns:cx5="http://schemas.microsoft.com/office/drawing/2016/5/11/chartex" xmlns:cx6="http://schemas.microsoft.com/office/drawing/2016/5/12/chartex" xmlns:cx7="http://schemas.microsoft.com/office/drawing/2016/5/13/chartex" xmlns:cx8="http://schemas.microsoft.com/office/drawing/2016/5/14/chartex" xmlns:mc="http://schemas.openxmlformats.org/markup-compatibility/2006" xmlns:aink="http://schemas.microsoft.com/office/drawing/2016/ink" xmlns:am3d="http://schemas.microsoft.com/office/drawing/2017/model3d" xmlns:o="urn:schemas-microsoft-com:office:office" xmlns:oel="http://schemas.microsoft.com/office/2019/extlst" xmlns:r="http://schemas.openxmlformats.org/officeDocument/2006/relationships" xmlns:m="http://schemas.openxmlformats.org/officeDocument/2006/math" xmlns:v="urn:schemas-microsoft-com:vml" xmlns:wp14="http://schemas.microsoft.com/office/word/2010/wordprocessingDrawing" xmlns:wp="http://schemas.openxmlformats.org/drawingml/2006/wordprocessingDrawing" xmlns:w10="urn:schemas-microsoft-com:office:word" xmlns:w="http://schemas.openxmlformats.org/wordprocessingml/2006/main" xmlns:w14="http://schemas.microsoft.com/office/word/2010/wordml" xmlns:w15="http://schemas.microsoft.com/office/word/2012/wordml" xmlns:w16cex="http://schemas.microsoft.com/office/word/2018/wordml/cex" xmlns:w16cid="http://schemas.microsoft.com/office/word/2016/wordml/cid" xmlns:w16="http://schemas.microsoft.com/office/word/2018/wordml" xmlns:w16sdtdh="http://schemas.microsoft.com/office/word/2020/wordml/sdtdatahash" xmlns:w16se="http://schemas.microsoft.com/office/word/2015/wordml/symex" xmlns:wpg="http://schemas.microsoft.com/office/word/2010/wordprocessingGroup" xmlns:wpi="http://schemas.microsoft.com/office/word/2010/wordprocessingInk" xmlns:wne="http://schemas.microsoft.com/office/word/2006/wordml" xmlns:wps="http://schemas.microsoft.com/office/word/2010/wordprocessingShape" mc:Ignorable="w14 w15 w16se w16cid w16 w16cex w16sdtdh wp14">
   <w:body>
+    <w:p>
+      <w:r>
+        <w:drawing>
+          <wp:inline distT="0" distB="0" distL="0" distR="0" wp14:anchorId="1469CA70" wp14:editId="2553013E">
+            <wp:extent cx="5760720" cy="1688465"/>
+            <wp:effectExtent l="0" t="0" r="0" b="6985"/>
+            <wp:docPr id="85734578" name="Bilde 1" descr="Et bilde som inneholder tekst, programvare, Multimedieprogramvare, Grafikkprogramvare&#10;&#10;Automatisk generert beskrivelse"/>
+            <wp:cNvGraphicFramePr>
+              <a:graphicFrameLocks xmlns:a="http://schemas.openxmlformats.org/drawingml/2006/main" noChangeAspect="1"/>
+            </wp:cNvGraphicFramePr>
+            <a:graphic xmlns:a="http://schemas.openxmlformats.org/drawingml/2006/main">
+              <a:graphicData uri="http://schemas.openxmlformats.org/drawingml/2006/picture">
+                <pic:pic xmlns:pic="http://schemas.openxmlformats.org/drawingml/2006/picture">
+                  <pic:nvPicPr>
+                    <pic:cNvPr id="85734578" name="Bilde 1" descr="Et bilde som inneholder tekst, programvare, Multimedieprogramvare, Grafikkprogramvare&#10;&#10;Automatisk generert beskrivelse"/>
+                    <pic:cNvPicPr/>
+                  </pic:nvPicPr>
+                  <pic:blipFill>
+                    <a:blip r:embed="rId4"/>
+                    <a:stretch>
+                      <a:fillRect/>
+                    </a:stretch>
+                  </pic:blipFill>
+                  <pic:spPr>
+                    <a:xfrm>
+                      <a:off x="0" y="0"/>
+                      <a:ext cx="5760720" cy="1688465"/>
+                    </a:xfrm>
+                    <a:prstGeom prst="rect">
+                      <a:avLst/>
+                    </a:prstGeom>
+                  </pic:spPr>
+                </pic:pic>
+              </a:graphicData>
+            </a:graphic>
+          </wp:inline>
+        </w:drawing>
+      </w:r>
+    </w:p>
+    <w:p>
+      <w:r>
+        <w:t xml:space="preserve">Media </w:t>
+      </w:r>
+      <w:proofErr w:type="spellStart"/>
+      <w:r>
+        <w:t>query</w:t>
+      </w:r>
+      <w:proofErr w:type="spellEnd"/>
+      <w:r>
+        <w:t xml:space="preserve"> brukte samme </w:t>
+      </w:r>
+      <w:proofErr w:type="spellStart"/>
+      <w:r>
+        <w:t>dimensioner</w:t>
+      </w:r>
+      <w:proofErr w:type="spellEnd"/>
+      <w:r>
+        <w:t xml:space="preserve"> hentet fra </w:t>
+      </w:r>
+      <w:proofErr w:type="spellStart"/>
+      <w:r>
+        <w:t>Oblig</w:t>
+      </w:r>
+      <w:proofErr w:type="spellEnd"/>
+      <w:r>
+        <w:t xml:space="preserve"> 3 som ble laget av meg</w:t>
+      </w:r>
+    </w:p>
     <w:p/>
+    <w:p>
+      <w:r>
+        <w:t xml:space="preserve">Jeg nedskalerte logo1 bilde som vi fikk med oppgaven fra 148x148 til </w:t>
+      </w:r>
+    </w:p>
     <w:sectPr>
       <w:pgSz w:w="11906" w:h="16838"/>
       <w:pgMar w:top="1417" w:right="1417" w:bottom="1417" w:left="1417" w:header="708" w:footer="708" w:gutter="0"/>

--- a/eksamensdokument.docx
+++ b/eksamensdokument.docx
@@ -4,6 +4,9 @@
   <w:body>
     <w:p>
       <w:r>
+        <w:rPr>
+          <w:noProof/>
+        </w:rPr>
         <w:drawing>
           <wp:inline distT="0" distB="0" distL="0" distR="0" wp14:anchorId="1469CA70" wp14:editId="2553013E">
             <wp:extent cx="5760720" cy="1688465"/>
@@ -75,7 +78,69 @@
       <w:r>
         <w:t xml:space="preserve">Jeg nedskalerte logo1 bilde som vi fikk med oppgaven fra 148x148 til </w:t>
       </w:r>
+      <w:r>
+        <w:t>74px</w:t>
+      </w:r>
+      <w:r>
+        <w:t xml:space="preserve"> </w:t>
+      </w:r>
+      <w:r>
+        <w:t>x</w:t>
+      </w:r>
+      <w:r>
+        <w:t xml:space="preserve"> </w:t>
+      </w:r>
+      <w:r>
+        <w:t>74px</w:t>
+      </w:r>
     </w:p>
+    <w:p/>
+    <w:p>
+      <w:r>
+        <w:t xml:space="preserve">Jeg brukte også </w:t>
+      </w:r>
+      <w:proofErr w:type="spellStart"/>
+      <w:r>
+        <w:t>paint</w:t>
+      </w:r>
+      <w:proofErr w:type="spellEnd"/>
+      <w:r>
+        <w:t xml:space="preserve"> til å lage </w:t>
+      </w:r>
+      <w:proofErr w:type="gramStart"/>
+      <w:r>
+        <w:t>et dummy</w:t>
+      </w:r>
+      <w:proofErr w:type="gramEnd"/>
+      <w:r>
+        <w:t xml:space="preserve"> bilde som jeg kunne sette inn i nettsiden på flere plasser med 400x400 </w:t>
+      </w:r>
+      <w:proofErr w:type="spellStart"/>
+      <w:r>
+        <w:t>px</w:t>
+      </w:r>
+      <w:proofErr w:type="spellEnd"/>
+      <w:r>
+        <w:t xml:space="preserve"> </w:t>
+      </w:r>
+      <w:proofErr w:type="spellStart"/>
+      <w:r>
+        <w:t>dimensioner</w:t>
+      </w:r>
+      <w:proofErr w:type="spellEnd"/>
+      <w:r>
+        <w:t xml:space="preserve"> laget på </w:t>
+      </w:r>
+      <w:proofErr w:type="spellStart"/>
+      <w:r>
+        <w:t>paint</w:t>
+      </w:r>
+      <w:proofErr w:type="spellEnd"/>
+      <w:r>
+        <w:t xml:space="preserve"> software</w:t>
+      </w:r>
+    </w:p>
+    <w:p/>
     <w:sectPr>
       <w:pgSz w:w="11906" w:h="16838"/>
       <w:pgMar w:top="1417" w:right="1417" w:bottom="1417" w:left="1417" w:header="708" w:footer="708" w:gutter="0"/>

--- a/eksamensdokument.docx
+++ b/eksamensdokument.docx
@@ -46,31 +46,7 @@
     </w:p>
     <w:p>
       <w:r>
-        <w:t xml:space="preserve">Media </w:t>
-      </w:r>
-      <w:proofErr w:type="spellStart"/>
-      <w:r>
-        <w:t>query</w:t>
-      </w:r>
-      <w:proofErr w:type="spellEnd"/>
-      <w:r>
-        <w:t xml:space="preserve"> brukte samme </w:t>
-      </w:r>
-      <w:proofErr w:type="spellStart"/>
-      <w:r>
-        <w:t>dimensioner</w:t>
-      </w:r>
-      <w:proofErr w:type="spellEnd"/>
-      <w:r>
-        <w:t xml:space="preserve"> hentet fra </w:t>
-      </w:r>
-      <w:proofErr w:type="spellStart"/>
-      <w:r>
-        <w:t>Oblig</w:t>
-      </w:r>
-      <w:proofErr w:type="spellEnd"/>
-      <w:r>
-        <w:t xml:space="preserve"> 3 som ble laget av meg</w:t>
+        <w:t>Media query brukte samme dimensioner hentet fra Oblig 3 som ble laget av meg</w:t>
       </w:r>
     </w:p>
     <w:p/>
@@ -97,47 +73,177 @@
     <w:p/>
     <w:p>
       <w:r>
-        <w:t xml:space="preserve">Jeg brukte også </w:t>
-      </w:r>
-      <w:proofErr w:type="spellStart"/>
-      <w:r>
-        <w:t>paint</w:t>
-      </w:r>
-      <w:proofErr w:type="spellEnd"/>
-      <w:r>
-        <w:t xml:space="preserve"> til å lage </w:t>
-      </w:r>
-      <w:proofErr w:type="gramStart"/>
-      <w:r>
-        <w:t>et dummy</w:t>
-      </w:r>
-      <w:proofErr w:type="gramEnd"/>
-      <w:r>
-        <w:t xml:space="preserve"> bilde som jeg kunne sette inn i nettsiden på flere plasser med 400x400 </w:t>
-      </w:r>
-      <w:proofErr w:type="spellStart"/>
-      <w:r>
-        <w:t>px</w:t>
-      </w:r>
-      <w:proofErr w:type="spellEnd"/>
+        <w:t>Jeg brukte også paint til å lage et dummy bilde som jeg kunne sette inn i nettsiden på flere plasser med 400x400 px dimensioner laget på paint software</w:t>
+      </w:r>
+    </w:p>
+    <w:p/>
+    <w:p>
+      <w:hyperlink r:id="rId5" w:history="1">
+        <w:r>
+          <w:rPr>
+            <w:rStyle w:val="Hyperkobling"/>
+          </w:rPr>
+          <w:t>https://www.w3schools.com/cssref/tryit.php?filename=trycss3_justify-content</w:t>
+        </w:r>
+      </w:hyperlink>
       <w:r>
         <w:t xml:space="preserve"> </w:t>
       </w:r>
-      <w:proofErr w:type="spellStart"/>
-      <w:r>
-        <w:t>dimensioner</w:t>
-      </w:r>
-      <w:proofErr w:type="spellEnd"/>
-      <w:r>
-        <w:t xml:space="preserve"> laget på </w:t>
-      </w:r>
-      <w:proofErr w:type="spellStart"/>
-      <w:r>
-        <w:t>paint</w:t>
-      </w:r>
-      <w:proofErr w:type="spellEnd"/>
-      <w:r>
-        <w:t xml:space="preserve"> software</w:t>
+    </w:p>
+    <w:p>
+      <w:r>
+        <w:t>brukte dette på linje 176 på css og flere linjer i koden etter jeg lærte hvor godt dette fungerte jeg lurte på en måte på å få margin auto som text-align center så gap i html elementene som ble flexet kunne følge h2 elementet uten å få rare problemer til å opps</w:t>
+      </w:r>
+      <w:r>
+        <w:t>t</w:t>
+      </w:r>
+      <w:r>
+        <w:t>å med min responsivitet</w:t>
+      </w:r>
+    </w:p>
+    <w:p/>
+    <w:p>
+      <w:hyperlink r:id="rId6" w:history="1">
+        <w:r>
+          <w:rPr>
+            <w:rStyle w:val="Hyperkobling"/>
+          </w:rPr>
+          <w:t>https://www.w3schools.com/html/html5_semantic_elements.asp</w:t>
+        </w:r>
+      </w:hyperlink>
+      <w:r>
+        <w:t xml:space="preserve"> </w:t>
+      </w:r>
+    </w:p>
+    <w:p>
+      <w:hyperlink r:id="rId7" w:history="1">
+        <w:r>
+          <w:rPr>
+            <w:rStyle w:val="Hyperkobling"/>
+          </w:rPr>
+          <w:t>https://www.w3schools.com/html/html_favicon.asp</w:t>
+        </w:r>
+      </w:hyperlink>
+      <w:r>
+        <w:t xml:space="preserve"> (Legge til favicon)</w:t>
+      </w:r>
+    </w:p>
+    <w:p>
+      <w:hyperlink r:id="rId8" w:history="1">
+        <w:r>
+          <w:rPr>
+            <w:rStyle w:val="Hyperkobling"/>
+          </w:rPr>
+          <w:t>https://www.w3schools.com/html/tryit.asp?filename=tryhtml_iframe_target</w:t>
+        </w:r>
+      </w:hyperlink>
+      <w:r>
+        <w:t xml:space="preserve"> </w:t>
+      </w:r>
+    </w:p>
+    <w:p>
+      <w:hyperlink r:id="rId9" w:history="1">
+        <w:r>
+          <w:rPr>
+            <w:rStyle w:val="Hyperkobling"/>
+          </w:rPr>
+          <w:t>https://wcmshelp.ucsc.edu/advanced/embedding-google/google-maps.html</w:t>
+        </w:r>
+      </w:hyperlink>
+      <w:r>
+        <w:t xml:space="preserve"> </w:t>
+      </w:r>
+    </w:p>
+    <w:p/>
+    <w:p>
+      <w:r>
+        <w:t>Jeg brukte deling på google kartet etter jeg så hintet og dobbelsjekket med ucsc sin nettside på en tutorial om dette.</w:t>
+      </w:r>
+    </w:p>
+    <w:p/>
+    <w:p>
+      <w:pPr>
+        <w:rPr>
+          <w:lang w:val="en-GB"/>
+        </w:rPr>
+      </w:pPr>
+      <w:r>
+        <w:rPr>
+          <w:lang w:val="en-GB"/>
+        </w:rPr>
+        <w:t>Jeg spurte OpenAI:</w:t>
+      </w:r>
+      <w:r>
+        <w:rPr>
+          <w:lang w:val="en-GB"/>
+        </w:rPr>
+        <w:t xml:space="preserve"> </w:t>
+      </w:r>
+      <w:r>
+        <w:rPr>
+          <w:rFonts w:ascii="Segoe UI" w:hAnsi="Segoe UI" w:cs="Segoe UI"/>
+          <w:color w:val="0F0F0F"/>
+          <w:lang w:val="en-GB"/>
+        </w:rPr>
+        <w:t>how do i link a a href to an id on another html file?</w:t>
+      </w:r>
+    </w:p>
+    <w:p>
+      <w:pPr>
+        <w:rPr>
+          <w:lang w:val="en-GB"/>
+        </w:rPr>
+      </w:pPr>
+      <w:r>
+        <w:rPr>
+          <w:lang w:val="en-GB"/>
+        </w:rPr>
+        <w:t xml:space="preserve">Fikk jeg dette: </w:t>
+      </w:r>
+    </w:p>
+    <w:p>
+      <w:r>
+        <w:lastRenderedPageBreak/>
+        <w:drawing>
+          <wp:inline distT="0" distB="0" distL="0" distR="0" wp14:anchorId="6B8705FE" wp14:editId="5783681E">
+            <wp:extent cx="5760720" cy="3867785"/>
+            <wp:effectExtent l="0" t="0" r="0" b="0"/>
+            <wp:docPr id="1234540331" name="Bilde 1" descr="Et bilde som inneholder tekst, elektronikk, skjermbilde, programvare&#10;&#10;Automatisk generert beskrivelse"/>
+            <wp:cNvGraphicFramePr>
+              <a:graphicFrameLocks xmlns:a="http://schemas.openxmlformats.org/drawingml/2006/main" noChangeAspect="1"/>
+            </wp:cNvGraphicFramePr>
+            <a:graphic xmlns:a="http://schemas.openxmlformats.org/drawingml/2006/main">
+              <a:graphicData uri="http://schemas.openxmlformats.org/drawingml/2006/picture">
+                <pic:pic xmlns:pic="http://schemas.openxmlformats.org/drawingml/2006/picture">
+                  <pic:nvPicPr>
+                    <pic:cNvPr id="1234540331" name="Bilde 1" descr="Et bilde som inneholder tekst, elektronikk, skjermbilde, programvare&#10;&#10;Automatisk generert beskrivelse"/>
+                    <pic:cNvPicPr/>
+                  </pic:nvPicPr>
+                  <pic:blipFill>
+                    <a:blip r:embed="rId10"/>
+                    <a:stretch>
+                      <a:fillRect/>
+                    </a:stretch>
+                  </pic:blipFill>
+                  <pic:spPr>
+                    <a:xfrm>
+                      <a:off x="0" y="0"/>
+                      <a:ext cx="5760720" cy="3867785"/>
+                    </a:xfrm>
+                    <a:prstGeom prst="rect">
+                      <a:avLst/>
+                    </a:prstGeom>
+                  </pic:spPr>
+                </pic:pic>
+              </a:graphicData>
+            </a:graphic>
+          </wp:inline>
+        </w:drawing>
+      </w:r>
+    </w:p>
+    <w:p>
+      <w:r>
+        <w:t>Det var sånn jeg fikk lenket filer til direkte andre id-er på andre html filene jeg hadde</w:t>
       </w:r>
     </w:p>
     <w:p/>
@@ -579,6 +685,29 @@
     <w:semiHidden/>
     <w:unhideWhenUsed/>
   </w:style>
+  <w:style w:type="character" w:styleId="Hyperkobling">
+    <w:name w:val="Hyperlink"/>
+    <w:basedOn w:val="Standardskriftforavsnitt"/>
+    <w:uiPriority w:val="99"/>
+    <w:unhideWhenUsed/>
+    <w:rsid w:val="003F04F4"/>
+    <w:rPr>
+      <w:color w:val="0563C1" w:themeColor="hyperlink"/>
+      <w:u w:val="single"/>
+    </w:rPr>
+  </w:style>
+  <w:style w:type="character" w:styleId="Ulstomtale">
+    <w:name w:val="Unresolved Mention"/>
+    <w:basedOn w:val="Standardskriftforavsnitt"/>
+    <w:uiPriority w:val="99"/>
+    <w:semiHidden/>
+    <w:unhideWhenUsed/>
+    <w:rsid w:val="003F04F4"/>
+    <w:rPr>
+      <w:color w:val="605E5C"/>
+      <w:shd w:val="clear" w:color="auto" w:fill="E1DFDD"/>
+    </w:rPr>
+  </w:style>
 </w:styles>
 </file>
 

--- a/eksamensdokument.docx
+++ b/eksamensdokument.docx
@@ -46,7 +46,31 @@
     </w:p>
     <w:p>
       <w:r>
-        <w:t>Media query brukte samme dimensioner hentet fra Oblig 3 som ble laget av meg</w:t>
+        <w:t xml:space="preserve">Media </w:t>
+      </w:r>
+      <w:proofErr w:type="spellStart"/>
+      <w:r>
+        <w:t>query</w:t>
+      </w:r>
+      <w:proofErr w:type="spellEnd"/>
+      <w:r>
+        <w:t xml:space="preserve"> brukte samme </w:t>
+      </w:r>
+      <w:proofErr w:type="spellStart"/>
+      <w:r>
+        <w:t>dimensioner</w:t>
+      </w:r>
+      <w:proofErr w:type="spellEnd"/>
+      <w:r>
+        <w:t xml:space="preserve"> hentet fra </w:t>
+      </w:r>
+      <w:proofErr w:type="spellStart"/>
+      <w:r>
+        <w:t>Oblig</w:t>
+      </w:r>
+      <w:proofErr w:type="spellEnd"/>
+      <w:r>
+        <w:t xml:space="preserve"> 3 som ble laget av meg</w:t>
       </w:r>
     </w:p>
     <w:p/>
@@ -73,7 +97,39 @@
     <w:p/>
     <w:p>
       <w:r>
-        <w:t>Jeg brukte også paint til å lage et dummy bilde som jeg kunne sette inn i nettsiden på flere plasser med 400x400 px dimensioner laget på paint software</w:t>
+        <w:t xml:space="preserve">Jeg brukte også </w:t>
+      </w:r>
+      <w:proofErr w:type="spellStart"/>
+      <w:r>
+        <w:t>paint</w:t>
+      </w:r>
+      <w:proofErr w:type="spellEnd"/>
+      <w:r>
+        <w:t xml:space="preserve"> til å lage et dummy bilde som jeg kunne sette inn i nettsiden på flere plasser med 400x400 </w:t>
+      </w:r>
+      <w:proofErr w:type="spellStart"/>
+      <w:r>
+        <w:t>px</w:t>
+      </w:r>
+      <w:proofErr w:type="spellEnd"/>
+      <w:r>
+        <w:t xml:space="preserve"> </w:t>
+      </w:r>
+      <w:proofErr w:type="spellStart"/>
+      <w:r>
+        <w:t>dimensioner</w:t>
+      </w:r>
+      <w:proofErr w:type="spellEnd"/>
+      <w:r>
+        <w:t xml:space="preserve"> laget på </w:t>
+      </w:r>
+      <w:proofErr w:type="spellStart"/>
+      <w:r>
+        <w:t>paint</w:t>
+      </w:r>
+      <w:proofErr w:type="spellEnd"/>
+      <w:r>
+        <w:t xml:space="preserve"> software</w:t>
       </w:r>
     </w:p>
     <w:p/>
@@ -92,14 +148,51 @@
     </w:p>
     <w:p>
       <w:r>
-        <w:t>brukte dette på linje 176 på css og flere linjer i koden etter jeg lærte hvor godt dette fungerte jeg lurte på en måte på å få margin auto som text-align center så gap i html elementene som ble flexet kunne følge h2 elementet uten å få rare problemer til å opps</w:t>
+        <w:t xml:space="preserve">brukte dette på linje 176 på </w:t>
+      </w:r>
+      <w:proofErr w:type="spellStart"/>
+      <w:r>
+        <w:t>css</w:t>
+      </w:r>
+      <w:proofErr w:type="spellEnd"/>
+      <w:r>
+        <w:t xml:space="preserve"> og flere linjer i koden etter jeg lærte hvor godt dette fungerte jeg lurte på en måte på å få margin auto som </w:t>
+      </w:r>
+      <w:proofErr w:type="spellStart"/>
+      <w:r>
+        <w:t>text-align</w:t>
+      </w:r>
+      <w:proofErr w:type="spellEnd"/>
+      <w:r>
+        <w:t xml:space="preserve"> </w:t>
+      </w:r>
+      <w:proofErr w:type="spellStart"/>
+      <w:r>
+        <w:t>center</w:t>
+      </w:r>
+      <w:proofErr w:type="spellEnd"/>
+      <w:r>
+        <w:t xml:space="preserve"> så gap i html elementene som ble </w:t>
+      </w:r>
+      <w:proofErr w:type="spellStart"/>
+      <w:r>
+        <w:t>flexet</w:t>
+      </w:r>
+      <w:proofErr w:type="spellEnd"/>
+      <w:r>
+        <w:t xml:space="preserve"> kunne følge h2 elementet uten å få rare problemer til å opps</w:t>
       </w:r>
       <w:r>
         <w:t>t</w:t>
       </w:r>
       <w:r>
-        <w:t>å med min responsivitet</w:t>
-      </w:r>
+        <w:t xml:space="preserve">å med min </w:t>
+      </w:r>
+      <w:proofErr w:type="spellStart"/>
+      <w:r>
+        <w:t>responsivitet</w:t>
+      </w:r>
+      <w:proofErr w:type="spellEnd"/>
     </w:p>
     <w:p/>
     <w:p>
@@ -125,7 +218,15 @@
         </w:r>
       </w:hyperlink>
       <w:r>
-        <w:t xml:space="preserve"> (Legge til favicon)</w:t>
+        <w:t xml:space="preserve"> (Legge til </w:t>
+      </w:r>
+      <w:proofErr w:type="spellStart"/>
+      <w:r>
+        <w:t>favicon</w:t>
+      </w:r>
+      <w:proofErr w:type="spellEnd"/>
+      <w:r>
+        <w:t>)</w:t>
       </w:r>
     </w:p>
     <w:p>
@@ -154,14 +255,629 @@
         <w:t xml:space="preserve"> </w:t>
       </w:r>
     </w:p>
+    <w:p>
+      <w:hyperlink r:id="rId10" w:history="1">
+        <w:r>
+          <w:rPr>
+            <w:rStyle w:val="Hyperkobling"/>
+          </w:rPr>
+          <w:t>https://www.w3schools.com/html/tryit.asp?filename=tryhtml_form_submit</w:t>
+        </w:r>
+      </w:hyperlink>
+      <w:r>
+        <w:t xml:space="preserve"> </w:t>
+      </w:r>
+    </w:p>
+    <w:p>
+      <w:hyperlink r:id="rId11" w:history="1">
+        <w:r>
+          <w:rPr>
+            <w:rStyle w:val="Hyperkobling"/>
+          </w:rPr>
+          <w:t>https://lms.webtricks.blog/kurs/webutvikling/html-skjema/form</w:t>
+        </w:r>
+      </w:hyperlink>
+      <w:r>
+        <w:t xml:space="preserve"> </w:t>
+      </w:r>
+    </w:p>
+    <w:p>
+      <w:hyperlink r:id="rId12" w:history="1">
+        <w:r>
+          <w:rPr>
+            <w:rStyle w:val="Hyperkobling"/>
+          </w:rPr>
+          <w:t>https://www.w3schools.com/tags/tryit.asp?filename=tryhtml_textarea</w:t>
+        </w:r>
+      </w:hyperlink>
+      <w:r>
+        <w:t xml:space="preserve"> </w:t>
+      </w:r>
+    </w:p>
+    <w:p>
+      <w:hyperlink r:id="rId13" w:history="1">
+        <w:r>
+          <w:rPr>
+            <w:rStyle w:val="Hyperkobling"/>
+          </w:rPr>
+          <w:t>https://www.w3schools.com/tags/tag_textarea.asp</w:t>
+        </w:r>
+      </w:hyperlink>
+      <w:r>
+        <w:t xml:space="preserve"> </w:t>
+      </w:r>
+    </w:p>
+    <w:p>
+      <w:hyperlink r:id="rId14" w:history="1">
+        <w:r>
+          <w:rPr>
+            <w:rStyle w:val="Hyperkobling"/>
+          </w:rPr>
+          <w:t>https://www.w3schools.com/html/tryit.asp?filename=tryhtml_form_submit</w:t>
+        </w:r>
+      </w:hyperlink>
+      <w:r>
+        <w:t xml:space="preserve"> </w:t>
+      </w:r>
+    </w:p>
+    <w:p>
+      <w:hyperlink r:id="rId15" w:history="1">
+        <w:r>
+          <w:rPr>
+            <w:rStyle w:val="Hyperkobling"/>
+          </w:rPr>
+          <w:t>https://lms.webtricks.blog/kurs/webutvikling/html-skjema/input</w:t>
+        </w:r>
+      </w:hyperlink>
+      <w:r>
+        <w:t xml:space="preserve"> </w:t>
+      </w:r>
+    </w:p>
+    <w:p>
+      <w:hyperlink r:id="rId16" w:history="1">
+        <w:r>
+          <w:rPr>
+            <w:rStyle w:val="Hyperkobling"/>
+          </w:rPr>
+          <w:t>https://mymemory.translated.net/en/Latin/English/et-justo-duo-dolores-et-ea-rebum</w:t>
+        </w:r>
+      </w:hyperlink>
+      <w:r>
+        <w:t xml:space="preserve"> </w:t>
+      </w:r>
+    </w:p>
+    <w:p>
+      <w:hyperlink r:id="rId17" w:history="1">
+        <w:r>
+          <w:rPr>
+            <w:rStyle w:val="Hyperkobling"/>
+          </w:rPr>
+          <w:t>https://www.w3schools.com/css/css_form.asp</w:t>
+        </w:r>
+      </w:hyperlink>
+      <w:r>
+        <w:t xml:space="preserve"> </w:t>
+      </w:r>
+    </w:p>
+    <w:p>
+      <w:hyperlink r:id="rId18" w:history="1">
+        <w:r>
+          <w:rPr>
+            <w:rStyle w:val="Hyperkobling"/>
+          </w:rPr>
+          <w:t>https://lms.webtricks.blog/kurs/webutvikling/responsivt-design/media-queries</w:t>
+        </w:r>
+      </w:hyperlink>
+      <w:r>
+        <w:t xml:space="preserve"> </w:t>
+      </w:r>
+    </w:p>
+    <w:p>
+      <w:hyperlink r:id="rId19" w:history="1">
+        <w:r>
+          <w:rPr>
+            <w:rStyle w:val="Hyperkobling"/>
+          </w:rPr>
+          <w:t>https://lms.webtricks.blog/kurs/webutvikling/avansert-css/fonter#h5caca5b172e7</w:t>
+        </w:r>
+      </w:hyperlink>
+      <w:r>
+        <w:t xml:space="preserve"> </w:t>
+      </w:r>
+    </w:p>
+    <w:p>
+      <w:hyperlink r:id="rId20" w:history="1">
+        <w:r>
+          <w:rPr>
+            <w:rStyle w:val="Hyperkobling"/>
+          </w:rPr>
+          <w:t>https://www.w3schools.com/howto/tryit.asp?filename=tryhow_css_hero_image</w:t>
+        </w:r>
+      </w:hyperlink>
+      <w:r>
+        <w:t xml:space="preserve"> </w:t>
+      </w:r>
+    </w:p>
+    <w:p>
+      <w:hyperlink r:id="rId21" w:history="1">
+        <w:r>
+          <w:rPr>
+            <w:rStyle w:val="Hyperkobling"/>
+          </w:rPr>
+          <w:t>https://www.w3schools.com/howto/tryit.asp?filename=tryhow_js_scroll_to_top</w:t>
+        </w:r>
+      </w:hyperlink>
+      <w:r>
+        <w:t xml:space="preserve"> </w:t>
+      </w:r>
+    </w:p>
+    <w:p>
+      <w:hyperlink r:id="rId22" w:history="1">
+        <w:r>
+          <w:rPr>
+            <w:rStyle w:val="Hyperkobling"/>
+          </w:rPr>
+          <w:t>https://fonts.google.com/specimen/Open+Sans</w:t>
+        </w:r>
+      </w:hyperlink>
+      <w:r>
+        <w:t xml:space="preserve"> </w:t>
+      </w:r>
+    </w:p>
+    <w:p>
+      <w:hyperlink r:id="rId23" w:history="1">
+        <w:r>
+          <w:rPr>
+            <w:rStyle w:val="Hyperkobling"/>
+          </w:rPr>
+          <w:t>https://www.youtube.com/watch?v=iIqgW-stZmE&amp;ab_channel=ByteGrad</w:t>
+        </w:r>
+      </w:hyperlink>
+      <w:r>
+        <w:t xml:space="preserve"> </w:t>
+      </w:r>
+    </w:p>
+    <w:p>
+      <w:hyperlink r:id="rId24" w:history="1">
+        <w:r>
+          <w:rPr>
+            <w:rStyle w:val="Hyperkobling"/>
+          </w:rPr>
+          <w:t>https://lms.webtricks.blog/kurs/webutvikling/avansert-css/css-farger</w:t>
+        </w:r>
+      </w:hyperlink>
+      <w:r>
+        <w:t xml:space="preserve"> </w:t>
+      </w:r>
+    </w:p>
+    <w:p>
+      <w:hyperlink r:id="rId25" w:history="1">
+        <w:r>
+          <w:rPr>
+            <w:rStyle w:val="Hyperkobling"/>
+          </w:rPr>
+          <w:t>https://developer.mozilla.org/en-US/docs/Web/HTML/Global_attributes/title</w:t>
+        </w:r>
+      </w:hyperlink>
+      <w:r>
+        <w:t xml:space="preserve"> </w:t>
+      </w:r>
+    </w:p>
     <w:p/>
     <w:p>
-      <w:r>
-        <w:t>Jeg brukte deling på google kartet etter jeg så hintet og dobbelsjekket med ucsc sin nettside på en tutorial om dette.</w:t>
+      <w:proofErr w:type="spellStart"/>
+      <w:r>
+        <w:t>icons</w:t>
+      </w:r>
+      <w:proofErr w:type="spellEnd"/>
+      <w:r>
+        <w:t xml:space="preserve">: </w:t>
+      </w:r>
+    </w:p>
+    <w:p>
+      <w:hyperlink r:id="rId26" w:history="1">
+        <w:r>
+          <w:rPr>
+            <w:rStyle w:val="Hyperkobling"/>
+          </w:rPr>
+          <w:t>https://fontawesome.com/icons/location-pin?f=classic&amp;s=solid</w:t>
+        </w:r>
+      </w:hyperlink>
+      <w:r>
+        <w:t xml:space="preserve"> </w:t>
+      </w:r>
+    </w:p>
+    <w:p>
+      <w:hyperlink r:id="rId27" w:history="1">
+        <w:r>
+          <w:rPr>
+            <w:rStyle w:val="Hyperkobling"/>
+          </w:rPr>
+          <w:t>https://fontawesome.com/icons/phone?f=classic&amp;s=solid</w:t>
+        </w:r>
+      </w:hyperlink>
+      <w:r>
+        <w:t xml:space="preserve"> </w:t>
+      </w:r>
+    </w:p>
+    <w:p>
+      <w:hyperlink r:id="rId28" w:history="1">
+        <w:r>
+          <w:rPr>
+            <w:rStyle w:val="Hyperkobling"/>
+          </w:rPr>
+          <w:t>https://fontawesome.com/icons/envelope?f=classic&amp;s=solid</w:t>
+        </w:r>
+      </w:hyperlink>
+      <w:r>
+        <w:t xml:space="preserve"> </w:t>
+      </w:r>
+    </w:p>
+    <w:p>
+      <w:hyperlink r:id="rId29" w:history="1">
+        <w:r>
+          <w:rPr>
+            <w:rStyle w:val="Hyperkobling"/>
+          </w:rPr>
+          <w:t>https://fontawesome.com/icons/square-facebook?f=brands&amp;s=solid</w:t>
+        </w:r>
+      </w:hyperlink>
+      <w:r>
+        <w:t xml:space="preserve"> </w:t>
+      </w:r>
+    </w:p>
+    <w:p>
+      <w:hyperlink r:id="rId30" w:history="1">
+        <w:r>
+          <w:rPr>
+            <w:rStyle w:val="Hyperkobling"/>
+          </w:rPr>
+          <w:t>https://fontawesome.com/icons/square-instagram?f=brands&amp;s=solid</w:t>
+        </w:r>
+      </w:hyperlink>
+      <w:r>
+        <w:t xml:space="preserve"> </w:t>
+      </w:r>
+    </w:p>
+    <w:p>
+      <w:hyperlink r:id="rId31" w:history="1">
+        <w:r>
+          <w:rPr>
+            <w:rStyle w:val="Hyperkobling"/>
+          </w:rPr>
+          <w:t>https://fontawesome.com/icons/linkedin?f=brands&amp;s=solid</w:t>
+        </w:r>
+      </w:hyperlink>
+      <w:r>
+        <w:t xml:space="preserve"> </w:t>
+      </w:r>
+    </w:p>
+    <w:p>
+      <w:hyperlink r:id="rId32" w:history="1">
+        <w:r>
+          <w:rPr>
+            <w:rStyle w:val="Hyperkobling"/>
+          </w:rPr>
+          <w:t>https://fontawesome.com/icons/cloud-arrow-up?f=classic&amp;s=solid</w:t>
+        </w:r>
+      </w:hyperlink>
+      <w:r>
+        <w:t xml:space="preserve"> </w:t>
+      </w:r>
+    </w:p>
+    <w:p>
+      <w:hyperlink r:id="rId33" w:history="1">
+        <w:r>
+          <w:rPr>
+            <w:rStyle w:val="Hyperkobling"/>
+          </w:rPr>
+          <w:t>https://fontawesome.com/icons/code?f=classic&amp;s=solid</w:t>
+        </w:r>
+      </w:hyperlink>
+      <w:r>
+        <w:t xml:space="preserve"> </w:t>
+      </w:r>
+    </w:p>
+    <w:p>
+      <w:hyperlink r:id="rId34" w:history="1">
+        <w:r>
+          <w:rPr>
+            <w:rStyle w:val="Hyperkobling"/>
+          </w:rPr>
+          <w:t>https://fontawesome.com/icons/wifi?f=classic&amp;s=solid</w:t>
+        </w:r>
+      </w:hyperlink>
+      <w:r>
+        <w:t xml:space="preserve"> </w:t>
+      </w:r>
+    </w:p>
+    <w:p>
+      <w:hyperlink r:id="rId35" w:history="1">
+        <w:r>
+          <w:rPr>
+            <w:rStyle w:val="Hyperkobling"/>
+          </w:rPr>
+          <w:t>https://fontawesome.com/icons/arrow-up?f=classic&amp;s=solid&amp;sz=2xl&amp;pc=%23ffffff</w:t>
+        </w:r>
+      </w:hyperlink>
+      <w:r>
+        <w:t xml:space="preserve"> </w:t>
+      </w:r>
+      <w:hyperlink r:id="rId36" w:history="1">
+        <w:r>
+          <w:rPr>
+            <w:rStyle w:val="Hyperkobling"/>
+          </w:rPr>
+          <w:t>https://fontawesome.com/icons/users?f=classic&amp;s=solid</w:t>
+        </w:r>
+      </w:hyperlink>
+      <w:r>
+        <w:t xml:space="preserve"> </w:t>
+      </w:r>
+    </w:p>
+    <w:p>
+      <w:pPr>
+        <w:rPr>
+          <w:rFonts w:ascii="Segoe UI" w:hAnsi="Segoe UI" w:cs="Segoe UI"/>
+          <w:color w:val="000000"/>
+          <w:sz w:val="21"/>
+          <w:szCs w:val="21"/>
+        </w:rPr>
+      </w:pPr>
+      <w:r>
+        <w:rPr>
+          <w:rFonts w:ascii="Segoe UI" w:hAnsi="Segoe UI" w:cs="Segoe UI"/>
+          <w:color w:val="000000"/>
+          <w:sz w:val="21"/>
+          <w:szCs w:val="21"/>
+        </w:rPr>
+        <w:t xml:space="preserve">Bilde av </w:t>
+      </w:r>
+      <w:proofErr w:type="spellStart"/>
+      <w:r>
+        <w:rPr>
+          <w:rFonts w:ascii="Segoe UI" w:hAnsi="Segoe UI" w:cs="Segoe UI"/>
+          <w:color w:val="000000"/>
+          <w:sz w:val="21"/>
+          <w:szCs w:val="21"/>
+        </w:rPr>
+        <w:t>Pixabay</w:t>
+      </w:r>
+      <w:proofErr w:type="spellEnd"/>
+      <w:r>
+        <w:rPr>
+          <w:rFonts w:ascii="Segoe UI" w:hAnsi="Segoe UI" w:cs="Segoe UI"/>
+          <w:color w:val="000000"/>
+          <w:sz w:val="21"/>
+          <w:szCs w:val="21"/>
+        </w:rPr>
+        <w:t xml:space="preserve">: </w:t>
+      </w:r>
+      <w:hyperlink r:id="rId37" w:history="1">
+        <w:r>
+          <w:rPr>
+            <w:rStyle w:val="Hyperkobling"/>
+            <w:rFonts w:ascii="Segoe UI" w:hAnsi="Segoe UI" w:cs="Segoe UI"/>
+            <w:sz w:val="21"/>
+            <w:szCs w:val="21"/>
+          </w:rPr>
+          <w:t>https://www.pexels.com/nb-no/bilde/baerbar-datamaskin-drikke-kopp-krus-434337/</w:t>
+        </w:r>
+      </w:hyperlink>
+      <w:r>
+        <w:rPr>
+          <w:rFonts w:ascii="Segoe UI" w:hAnsi="Segoe UI" w:cs="Segoe UI"/>
+          <w:color w:val="000000"/>
+          <w:sz w:val="21"/>
+          <w:szCs w:val="21"/>
+        </w:rPr>
+        <w:t xml:space="preserve"> (Redigert med </w:t>
+      </w:r>
+      <w:proofErr w:type="spellStart"/>
+      <w:r>
+        <w:rPr>
+          <w:rFonts w:ascii="Segoe UI" w:hAnsi="Segoe UI" w:cs="Segoe UI"/>
+          <w:color w:val="000000"/>
+          <w:sz w:val="21"/>
+          <w:szCs w:val="21"/>
+        </w:rPr>
+        <w:t>paint</w:t>
+      </w:r>
+      <w:proofErr w:type="spellEnd"/>
+      <w:r>
+        <w:rPr>
+          <w:rFonts w:ascii="Segoe UI" w:hAnsi="Segoe UI" w:cs="Segoe UI"/>
+          <w:color w:val="000000"/>
+          <w:sz w:val="21"/>
+          <w:szCs w:val="21"/>
+        </w:rPr>
+        <w:t xml:space="preserve"> til 1600px </w:t>
+      </w:r>
+      <w:proofErr w:type="spellStart"/>
+      <w:r>
+        <w:rPr>
+          <w:rFonts w:ascii="Segoe UI" w:hAnsi="Segoe UI" w:cs="Segoe UI"/>
+          <w:color w:val="000000"/>
+          <w:sz w:val="21"/>
+          <w:szCs w:val="21"/>
+        </w:rPr>
+        <w:t>width</w:t>
+      </w:r>
+      <w:proofErr w:type="spellEnd"/>
+      <w:r>
+        <w:rPr>
+          <w:rFonts w:ascii="Segoe UI" w:hAnsi="Segoe UI" w:cs="Segoe UI"/>
+          <w:color w:val="000000"/>
+          <w:sz w:val="21"/>
+          <w:szCs w:val="21"/>
+        </w:rPr>
+        <w:t xml:space="preserve"> 960 </w:t>
+      </w:r>
+      <w:proofErr w:type="spellStart"/>
+      <w:r>
+        <w:rPr>
+          <w:rFonts w:ascii="Segoe UI" w:hAnsi="Segoe UI" w:cs="Segoe UI"/>
+          <w:color w:val="000000"/>
+          <w:sz w:val="21"/>
+          <w:szCs w:val="21"/>
+        </w:rPr>
+        <w:t>height</w:t>
+      </w:r>
+      <w:proofErr w:type="spellEnd"/>
+      <w:r>
+        <w:rPr>
+          <w:rFonts w:ascii="Segoe UI" w:hAnsi="Segoe UI" w:cs="Segoe UI"/>
+          <w:color w:val="000000"/>
+          <w:sz w:val="21"/>
+          <w:szCs w:val="21"/>
+        </w:rPr>
+        <w:t>)</w:t>
+      </w:r>
+    </w:p>
+    <w:p>
+      <w:pPr>
+        <w:rPr>
+          <w:rFonts w:ascii="Segoe UI" w:hAnsi="Segoe UI" w:cs="Segoe UI"/>
+          <w:color w:val="000000"/>
+          <w:sz w:val="21"/>
+          <w:szCs w:val="21"/>
+        </w:rPr>
+      </w:pPr>
+      <w:r>
+        <w:rPr>
+          <w:rFonts w:ascii="Segoe UI" w:hAnsi="Segoe UI" w:cs="Segoe UI"/>
+          <w:color w:val="000000"/>
+          <w:sz w:val="21"/>
+          <w:szCs w:val="21"/>
+        </w:rPr>
+        <w:t xml:space="preserve">Bilde av Lukas: </w:t>
+      </w:r>
+      <w:hyperlink r:id="rId38" w:history="1">
+        <w:r>
+          <w:rPr>
+            <w:rStyle w:val="Hyperkobling"/>
+            <w:rFonts w:ascii="Segoe UI" w:hAnsi="Segoe UI" w:cs="Segoe UI"/>
+            <w:sz w:val="21"/>
+            <w:szCs w:val="21"/>
+          </w:rPr>
+          <w:t>https://www.pexels.com/nb-no/bilde/bord-teknologi-tastatur-hvit-317385/</w:t>
+        </w:r>
+      </w:hyperlink>
+      <w:r>
+        <w:rPr>
+          <w:rFonts w:ascii="Segoe UI" w:hAnsi="Segoe UI" w:cs="Segoe UI"/>
+          <w:color w:val="000000"/>
+          <w:sz w:val="21"/>
+          <w:szCs w:val="21"/>
+        </w:rPr>
+        <w:t xml:space="preserve"> (redigert med </w:t>
+      </w:r>
+      <w:proofErr w:type="spellStart"/>
+      <w:r>
+        <w:rPr>
+          <w:rFonts w:ascii="Segoe UI" w:hAnsi="Segoe UI" w:cs="Segoe UI"/>
+          <w:color w:val="000000"/>
+          <w:sz w:val="21"/>
+          <w:szCs w:val="21"/>
+        </w:rPr>
+        <w:t>paint</w:t>
+      </w:r>
+      <w:proofErr w:type="spellEnd"/>
+      <w:r>
+        <w:rPr>
+          <w:rFonts w:ascii="Segoe UI" w:hAnsi="Segoe UI" w:cs="Segoe UI"/>
+          <w:color w:val="000000"/>
+          <w:sz w:val="21"/>
+          <w:szCs w:val="21"/>
+        </w:rPr>
+        <w:t xml:space="preserve"> til 1600px </w:t>
+      </w:r>
+      <w:proofErr w:type="spellStart"/>
+      <w:r>
+        <w:rPr>
+          <w:rFonts w:ascii="Segoe UI" w:hAnsi="Segoe UI" w:cs="Segoe UI"/>
+          <w:color w:val="000000"/>
+          <w:sz w:val="21"/>
+          <w:szCs w:val="21"/>
+        </w:rPr>
+        <w:t>width</w:t>
+      </w:r>
+      <w:proofErr w:type="spellEnd"/>
+      <w:r>
+        <w:rPr>
+          <w:rFonts w:ascii="Segoe UI" w:hAnsi="Segoe UI" w:cs="Segoe UI"/>
+          <w:color w:val="000000"/>
+          <w:sz w:val="21"/>
+          <w:szCs w:val="21"/>
+        </w:rPr>
+        <w:t xml:space="preserve">, 1059 </w:t>
+      </w:r>
+      <w:proofErr w:type="spellStart"/>
+      <w:r>
+        <w:rPr>
+          <w:rFonts w:ascii="Segoe UI" w:hAnsi="Segoe UI" w:cs="Segoe UI"/>
+          <w:color w:val="000000"/>
+          <w:sz w:val="21"/>
+          <w:szCs w:val="21"/>
+        </w:rPr>
+        <w:t>height</w:t>
+      </w:r>
+      <w:proofErr w:type="spellEnd"/>
+      <w:r>
+        <w:rPr>
+          <w:rFonts w:ascii="Segoe UI" w:hAnsi="Segoe UI" w:cs="Segoe UI"/>
+          <w:color w:val="000000"/>
+          <w:sz w:val="21"/>
+          <w:szCs w:val="21"/>
+        </w:rPr>
+        <w:t>)</w:t>
+      </w:r>
+    </w:p>
+    <w:p>
+      <w:hyperlink r:id="rId39" w:history="1">
+        <w:r>
+          <w:rPr>
+            <w:rStyle w:val="Hyperkobling"/>
+          </w:rPr>
+          <w:t>https://www.w3schools.com/css/css_image_transparency.asp</w:t>
+        </w:r>
+      </w:hyperlink>
+      <w:r>
+        <w:t xml:space="preserve"> </w:t>
       </w:r>
     </w:p>
     <w:p/>
     <w:p>
+      <w:r>
+        <w:t xml:space="preserve">Jeg brukte deling på google kartet etter jeg så hintet og </w:t>
+      </w:r>
+      <w:proofErr w:type="spellStart"/>
+      <w:r>
+        <w:t>dobbelsjekket</w:t>
+      </w:r>
+      <w:proofErr w:type="spellEnd"/>
+      <w:r>
+        <w:t xml:space="preserve"> med </w:t>
+      </w:r>
+      <w:proofErr w:type="spellStart"/>
+      <w:r>
+        <w:t>ucsc</w:t>
+      </w:r>
+      <w:proofErr w:type="spellEnd"/>
+      <w:r>
+        <w:t xml:space="preserve"> sin nettside på en </w:t>
+      </w:r>
+      <w:proofErr w:type="spellStart"/>
+      <w:r>
+        <w:t>tutorial</w:t>
+      </w:r>
+      <w:proofErr w:type="spellEnd"/>
+      <w:r>
+        <w:t xml:space="preserve"> om dette.</w:t>
+      </w:r>
+    </w:p>
+    <w:p/>
+    <w:p>
       <w:pPr>
         <w:rPr>
           <w:lang w:val="en-GB"/>
@@ -171,7 +887,21 @@
         <w:rPr>
           <w:lang w:val="en-GB"/>
         </w:rPr>
-        <w:t>Jeg spurte OpenAI:</w:t>
+        <w:t xml:space="preserve">Jeg </w:t>
+      </w:r>
+      <w:proofErr w:type="spellStart"/>
+      <w:r>
+        <w:rPr>
+          <w:lang w:val="en-GB"/>
+        </w:rPr>
+        <w:t>spurte</w:t>
+      </w:r>
+      <w:proofErr w:type="spellEnd"/>
+      <w:r>
+        <w:rPr>
+          <w:lang w:val="en-GB"/>
+        </w:rPr>
+        <w:t xml:space="preserve"> OpenAI:</w:t>
       </w:r>
       <w:r>
         <w:rPr>
@@ -185,7 +915,61 @@
           <w:color w:val="0F0F0F"/>
           <w:lang w:val="en-GB"/>
         </w:rPr>
-        <w:t>how do i link a a href to an id on another html file?</w:t>
+        <w:t xml:space="preserve">how do </w:t>
+      </w:r>
+      <w:proofErr w:type="spellStart"/>
+      <w:r>
+        <w:rPr>
+          <w:rFonts w:ascii="Segoe UI" w:hAnsi="Segoe UI" w:cs="Segoe UI"/>
+          <w:color w:val="0F0F0F"/>
+          <w:lang w:val="en-GB"/>
+        </w:rPr>
+        <w:t>i</w:t>
+      </w:r>
+      <w:proofErr w:type="spellEnd"/>
+      <w:r>
+        <w:rPr>
+          <w:rFonts w:ascii="Segoe UI" w:hAnsi="Segoe UI" w:cs="Segoe UI"/>
+          <w:color w:val="0F0F0F"/>
+          <w:lang w:val="en-GB"/>
+        </w:rPr>
+        <w:t xml:space="preserve"> link a </w:t>
+      </w:r>
+      <w:proofErr w:type="spellStart"/>
+      <w:r>
+        <w:rPr>
+          <w:rFonts w:ascii="Segoe UI" w:hAnsi="Segoe UI" w:cs="Segoe UI"/>
+          <w:color w:val="0F0F0F"/>
+          <w:lang w:val="en-GB"/>
+        </w:rPr>
+        <w:t>a</w:t>
+      </w:r>
+      <w:proofErr w:type="spellEnd"/>
+      <w:r>
+        <w:rPr>
+          <w:rFonts w:ascii="Segoe UI" w:hAnsi="Segoe UI" w:cs="Segoe UI"/>
+          <w:color w:val="0F0F0F"/>
+          <w:lang w:val="en-GB"/>
+        </w:rPr>
+        <w:t xml:space="preserve"> </w:t>
+      </w:r>
+      <w:proofErr w:type="spellStart"/>
+      <w:r>
+        <w:rPr>
+          <w:rFonts w:ascii="Segoe UI" w:hAnsi="Segoe UI" w:cs="Segoe UI"/>
+          <w:color w:val="0F0F0F"/>
+          <w:lang w:val="en-GB"/>
+        </w:rPr>
+        <w:t>href</w:t>
+      </w:r>
+      <w:proofErr w:type="spellEnd"/>
+      <w:r>
+        <w:rPr>
+          <w:rFonts w:ascii="Segoe UI" w:hAnsi="Segoe UI" w:cs="Segoe UI"/>
+          <w:color w:val="0F0F0F"/>
+          <w:lang w:val="en-GB"/>
+        </w:rPr>
+        <w:t xml:space="preserve"> to an id on another html file?</w:t>
       </w:r>
     </w:p>
     <w:p>
@@ -194,11 +978,47 @@
           <w:lang w:val="en-GB"/>
         </w:rPr>
       </w:pPr>
+      <w:proofErr w:type="spellStart"/>
       <w:r>
         <w:rPr>
           <w:lang w:val="en-GB"/>
         </w:rPr>
-        <w:t xml:space="preserve">Fikk jeg dette: </w:t>
+        <w:t>Fikk</w:t>
+      </w:r>
+      <w:proofErr w:type="spellEnd"/>
+      <w:r>
+        <w:rPr>
+          <w:lang w:val="en-GB"/>
+        </w:rPr>
+        <w:t xml:space="preserve"> </w:t>
+      </w:r>
+      <w:proofErr w:type="spellStart"/>
+      <w:r>
+        <w:rPr>
+          <w:lang w:val="en-GB"/>
+        </w:rPr>
+        <w:t>jeg</w:t>
+      </w:r>
+      <w:proofErr w:type="spellEnd"/>
+      <w:r>
+        <w:rPr>
+          <w:lang w:val="en-GB"/>
+        </w:rPr>
+        <w:t xml:space="preserve"> </w:t>
+      </w:r>
+      <w:proofErr w:type="spellStart"/>
+      <w:r>
+        <w:rPr>
+          <w:lang w:val="en-GB"/>
+        </w:rPr>
+        <w:t>dette</w:t>
+      </w:r>
+      <w:proofErr w:type="spellEnd"/>
+      <w:r>
+        <w:rPr>
+          <w:lang w:val="en-GB"/>
+        </w:rPr>
+        <w:t xml:space="preserve">: </w:t>
       </w:r>
     </w:p>
     <w:p>
@@ -220,7 +1040,7 @@
                     <pic:cNvPicPr/>
                   </pic:nvPicPr>
                   <pic:blipFill>
-                    <a:blip r:embed="rId10"/>
+                    <a:blip r:embed="rId40"/>
                     <a:stretch>
                       <a:fillRect/>
                     </a:stretch>

--- a/eksamensdokument.docx
+++ b/eksamensdokument.docx
@@ -95,14 +95,222 @@
           <w:sz w:val="24"/>
           <w:szCs w:val="24"/>
         </w:rPr>
-        <w:t xml:space="preserve">Utfordringene som jeg fikk var mange jeg kan nevne noen her: About siden sin contact form jeg klarer ikke helt å få den sentrert i dokumentet jeg har benyttet flere ting som padding margin auto text align center og justify-content for å få den horisontalt sentrert og responsiv, men problemet er at artikkelen som er ved formen i flexboxen har en stor width når jeg prøver meg rundt klarer jeg å få den sentrert, men overskriften vil da ikke gå men innholdet til det den prøver å forklare som er resten av skjemaet. </w:t>
-      </w:r>
-      <w:r>
-        <w:rPr>
-          <w:sz w:val="24"/>
-          <w:szCs w:val="24"/>
-        </w:rPr>
-        <w:t xml:space="preserve">Jeg fikk problemer med å skjønne E kravet sine max-width og min-width jeg grublet rundt overalt og på W3schools og webtricks jeg fant noen forskjellige ting som vises i </w:t>
+        <w:t xml:space="preserve">Utfordringene som jeg fikk var mange jeg kan nevne noen her: </w:t>
+      </w:r>
+      <w:proofErr w:type="spellStart"/>
+      <w:r>
+        <w:rPr>
+          <w:sz w:val="24"/>
+          <w:szCs w:val="24"/>
+        </w:rPr>
+        <w:t>About</w:t>
+      </w:r>
+      <w:proofErr w:type="spellEnd"/>
+      <w:r>
+        <w:rPr>
+          <w:sz w:val="24"/>
+          <w:szCs w:val="24"/>
+        </w:rPr>
+        <w:t xml:space="preserve"> siden sin </w:t>
+      </w:r>
+      <w:proofErr w:type="spellStart"/>
+      <w:r>
+        <w:rPr>
+          <w:sz w:val="24"/>
+          <w:szCs w:val="24"/>
+        </w:rPr>
+        <w:t>contact</w:t>
+      </w:r>
+      <w:proofErr w:type="spellEnd"/>
+      <w:r>
+        <w:rPr>
+          <w:sz w:val="24"/>
+          <w:szCs w:val="24"/>
+        </w:rPr>
+        <w:t xml:space="preserve"> form jeg klarer ikke helt å få den sentrert i dokumentet jeg har benyttet flere ting som </w:t>
+      </w:r>
+      <w:proofErr w:type="spellStart"/>
+      <w:r>
+        <w:rPr>
+          <w:sz w:val="24"/>
+          <w:szCs w:val="24"/>
+        </w:rPr>
+        <w:t>padding</w:t>
+      </w:r>
+      <w:proofErr w:type="spellEnd"/>
+      <w:r>
+        <w:rPr>
+          <w:sz w:val="24"/>
+          <w:szCs w:val="24"/>
+        </w:rPr>
+        <w:t xml:space="preserve"> margin auto </w:t>
+      </w:r>
+      <w:proofErr w:type="spellStart"/>
+      <w:r>
+        <w:rPr>
+          <w:sz w:val="24"/>
+          <w:szCs w:val="24"/>
+        </w:rPr>
+        <w:t>text</w:t>
+      </w:r>
+      <w:proofErr w:type="spellEnd"/>
+      <w:r>
+        <w:rPr>
+          <w:sz w:val="24"/>
+          <w:szCs w:val="24"/>
+        </w:rPr>
+        <w:t xml:space="preserve"> </w:t>
+      </w:r>
+      <w:proofErr w:type="spellStart"/>
+      <w:r>
+        <w:rPr>
+          <w:sz w:val="24"/>
+          <w:szCs w:val="24"/>
+        </w:rPr>
+        <w:t>align</w:t>
+      </w:r>
+      <w:proofErr w:type="spellEnd"/>
+      <w:r>
+        <w:rPr>
+          <w:sz w:val="24"/>
+          <w:szCs w:val="24"/>
+        </w:rPr>
+        <w:t xml:space="preserve"> </w:t>
+      </w:r>
+      <w:proofErr w:type="spellStart"/>
+      <w:r>
+        <w:rPr>
+          <w:sz w:val="24"/>
+          <w:szCs w:val="24"/>
+        </w:rPr>
+        <w:t>center</w:t>
+      </w:r>
+      <w:proofErr w:type="spellEnd"/>
+      <w:r>
+        <w:rPr>
+          <w:sz w:val="24"/>
+          <w:szCs w:val="24"/>
+        </w:rPr>
+        <w:t xml:space="preserve"> og </w:t>
+      </w:r>
+      <w:proofErr w:type="spellStart"/>
+      <w:r>
+        <w:rPr>
+          <w:sz w:val="24"/>
+          <w:szCs w:val="24"/>
+        </w:rPr>
+        <w:t>justify-content</w:t>
+      </w:r>
+      <w:proofErr w:type="spellEnd"/>
+      <w:r>
+        <w:rPr>
+          <w:sz w:val="24"/>
+          <w:szCs w:val="24"/>
+        </w:rPr>
+        <w:t xml:space="preserve"> for å få den horisontalt sentrert og </w:t>
+      </w:r>
+      <w:proofErr w:type="spellStart"/>
+      <w:r>
+        <w:rPr>
+          <w:sz w:val="24"/>
+          <w:szCs w:val="24"/>
+        </w:rPr>
+        <w:t>responsiv</w:t>
+      </w:r>
+      <w:proofErr w:type="spellEnd"/>
+      <w:r>
+        <w:rPr>
+          <w:sz w:val="24"/>
+          <w:szCs w:val="24"/>
+        </w:rPr>
+        <w:t xml:space="preserve">, men problemet er at artikkelen som er ved formen i </w:t>
+      </w:r>
+      <w:proofErr w:type="spellStart"/>
+      <w:r>
+        <w:rPr>
+          <w:sz w:val="24"/>
+          <w:szCs w:val="24"/>
+        </w:rPr>
+        <w:t>flexboxen</w:t>
+      </w:r>
+      <w:proofErr w:type="spellEnd"/>
+      <w:r>
+        <w:rPr>
+          <w:sz w:val="24"/>
+          <w:szCs w:val="24"/>
+        </w:rPr>
+        <w:t xml:space="preserve"> har en stor </w:t>
+      </w:r>
+      <w:proofErr w:type="spellStart"/>
+      <w:r>
+        <w:rPr>
+          <w:sz w:val="24"/>
+          <w:szCs w:val="24"/>
+        </w:rPr>
+        <w:t>width</w:t>
+      </w:r>
+      <w:proofErr w:type="spellEnd"/>
+      <w:r>
+        <w:rPr>
+          <w:sz w:val="24"/>
+          <w:szCs w:val="24"/>
+        </w:rPr>
+        <w:t xml:space="preserve"> når jeg prøver meg rundt klarer jeg å få den sentrert, men overskriften vil da ikke gå men innholdet til det den prøver å forklare som er resten av skjemaet. </w:t>
+      </w:r>
+      <w:r>
+        <w:rPr>
+          <w:sz w:val="24"/>
+          <w:szCs w:val="24"/>
+        </w:rPr>
+        <w:t xml:space="preserve">Jeg fikk problemer med å skjønne E kravet sine </w:t>
+      </w:r>
+      <w:proofErr w:type="spellStart"/>
+      <w:r>
+        <w:rPr>
+          <w:sz w:val="24"/>
+          <w:szCs w:val="24"/>
+        </w:rPr>
+        <w:t>max-width</w:t>
+      </w:r>
+      <w:proofErr w:type="spellEnd"/>
+      <w:r>
+        <w:rPr>
+          <w:sz w:val="24"/>
+          <w:szCs w:val="24"/>
+        </w:rPr>
+        <w:t xml:space="preserve"> og min-</w:t>
+      </w:r>
+      <w:proofErr w:type="spellStart"/>
+      <w:r>
+        <w:rPr>
+          <w:sz w:val="24"/>
+          <w:szCs w:val="24"/>
+        </w:rPr>
+        <w:t>width</w:t>
+      </w:r>
+      <w:proofErr w:type="spellEnd"/>
+      <w:r>
+        <w:rPr>
+          <w:sz w:val="24"/>
+          <w:szCs w:val="24"/>
+        </w:rPr>
+        <w:t xml:space="preserve"> jeg grublet rundt overalt og på W3schools og </w:t>
+      </w:r>
+      <w:proofErr w:type="spellStart"/>
+      <w:r>
+        <w:rPr>
+          <w:sz w:val="24"/>
+          <w:szCs w:val="24"/>
+        </w:rPr>
+        <w:t>webtricks</w:t>
+      </w:r>
+      <w:proofErr w:type="spellEnd"/>
+      <w:r>
+        <w:rPr>
+          <w:sz w:val="24"/>
+          <w:szCs w:val="24"/>
+        </w:rPr>
+        <w:t xml:space="preserve"> jeg fant noen forskjellige ting som vises i </w:t>
       </w:r>
       <w:r>
         <w:rPr>
@@ -141,14 +349,254 @@
           <w:sz w:val="24"/>
           <w:szCs w:val="24"/>
         </w:rPr>
-        <w:t xml:space="preserve">Jeg fikk mest utfordringer med responsiviteten fra desktop query til mobile query for å få ting til å gå som på videoen og at plutselig under 200px at ting fryser opp og slutter å bevege på seg. Jeg tenker dette er pga jeg har en eller annen plass satt en fast width som hindrer responsiviteten til å fungere løsningen på dette er jo max-width som får tekst til å kollabere under hverandre. </w:t>
-      </w:r>
-      <w:r>
-        <w:rPr>
-          <w:sz w:val="24"/>
-          <w:szCs w:val="24"/>
-        </w:rPr>
-        <w:t>Gjennom oppgaven har jeg også tatt bruk av forskjellige kode snippets som jeg har hentet fra forskjellige plasser og kommentert for eksempel benyttet jeg mye W3Schools denne gangen og eksemplene deres som Hero overskrift eller clearfix for about siden sin knapp hjalp meg mye. Jeg brukte også OpenAI, men jeg brukte den nesten ikke for å hente kode fra, men heller spørre den om det jeg tenker er riktig eller feil basert på kravene. Jeg spurte den også for eksempel å gi meg Alpha-farge verdier som jeg brukte for å teste meg rundt med background-image fant ut også at du må benytte position absolute der med opacity for å få det til å fungere.</w:t>
+        <w:t xml:space="preserve">Jeg fikk mest utfordringer med </w:t>
+      </w:r>
+      <w:proofErr w:type="spellStart"/>
+      <w:r>
+        <w:rPr>
+          <w:sz w:val="24"/>
+          <w:szCs w:val="24"/>
+        </w:rPr>
+        <w:t>responsiviteten</w:t>
+      </w:r>
+      <w:proofErr w:type="spellEnd"/>
+      <w:r>
+        <w:rPr>
+          <w:sz w:val="24"/>
+          <w:szCs w:val="24"/>
+        </w:rPr>
+        <w:t xml:space="preserve"> fra desktop </w:t>
+      </w:r>
+      <w:proofErr w:type="spellStart"/>
+      <w:r>
+        <w:rPr>
+          <w:sz w:val="24"/>
+          <w:szCs w:val="24"/>
+        </w:rPr>
+        <w:t>query</w:t>
+      </w:r>
+      <w:proofErr w:type="spellEnd"/>
+      <w:r>
+        <w:rPr>
+          <w:sz w:val="24"/>
+          <w:szCs w:val="24"/>
+        </w:rPr>
+        <w:t xml:space="preserve"> til mobile </w:t>
+      </w:r>
+      <w:proofErr w:type="spellStart"/>
+      <w:r>
+        <w:rPr>
+          <w:sz w:val="24"/>
+          <w:szCs w:val="24"/>
+        </w:rPr>
+        <w:t>query</w:t>
+      </w:r>
+      <w:proofErr w:type="spellEnd"/>
+      <w:r>
+        <w:rPr>
+          <w:sz w:val="24"/>
+          <w:szCs w:val="24"/>
+        </w:rPr>
+        <w:t xml:space="preserve"> for å få ting til å gå som på videoen og at plutselig under 200px at ting fryser opp og slutter å bevege på seg. Jeg tenker dette er </w:t>
+      </w:r>
+      <w:proofErr w:type="spellStart"/>
+      <w:r>
+        <w:rPr>
+          <w:sz w:val="24"/>
+          <w:szCs w:val="24"/>
+        </w:rPr>
+        <w:t>pga</w:t>
+      </w:r>
+      <w:proofErr w:type="spellEnd"/>
+      <w:r>
+        <w:rPr>
+          <w:sz w:val="24"/>
+          <w:szCs w:val="24"/>
+        </w:rPr>
+        <w:t xml:space="preserve"> jeg har en eller annen plass satt en fast </w:t>
+      </w:r>
+      <w:proofErr w:type="spellStart"/>
+      <w:r>
+        <w:rPr>
+          <w:sz w:val="24"/>
+          <w:szCs w:val="24"/>
+        </w:rPr>
+        <w:t>width</w:t>
+      </w:r>
+      <w:proofErr w:type="spellEnd"/>
+      <w:r>
+        <w:rPr>
+          <w:sz w:val="24"/>
+          <w:szCs w:val="24"/>
+        </w:rPr>
+        <w:t xml:space="preserve"> som hindrer </w:t>
+      </w:r>
+      <w:proofErr w:type="spellStart"/>
+      <w:r>
+        <w:rPr>
+          <w:sz w:val="24"/>
+          <w:szCs w:val="24"/>
+        </w:rPr>
+        <w:t>responsiviteten</w:t>
+      </w:r>
+      <w:proofErr w:type="spellEnd"/>
+      <w:r>
+        <w:rPr>
+          <w:sz w:val="24"/>
+          <w:szCs w:val="24"/>
+        </w:rPr>
+        <w:t xml:space="preserve"> til å fungere løsningen på dette er jo </w:t>
+      </w:r>
+      <w:proofErr w:type="spellStart"/>
+      <w:r>
+        <w:rPr>
+          <w:sz w:val="24"/>
+          <w:szCs w:val="24"/>
+        </w:rPr>
+        <w:t>max-width</w:t>
+      </w:r>
+      <w:proofErr w:type="spellEnd"/>
+      <w:r>
+        <w:rPr>
+          <w:sz w:val="24"/>
+          <w:szCs w:val="24"/>
+        </w:rPr>
+        <w:t xml:space="preserve"> som får tekst til å kollabere under hverandre. </w:t>
+      </w:r>
+      <w:r>
+        <w:rPr>
+          <w:sz w:val="24"/>
+          <w:szCs w:val="24"/>
+        </w:rPr>
+        <w:t xml:space="preserve">Gjennom oppgaven har jeg også tatt bruk av forskjellige kode </w:t>
+      </w:r>
+      <w:proofErr w:type="spellStart"/>
+      <w:r>
+        <w:rPr>
+          <w:sz w:val="24"/>
+          <w:szCs w:val="24"/>
+        </w:rPr>
+        <w:t>snippets</w:t>
+      </w:r>
+      <w:proofErr w:type="spellEnd"/>
+      <w:r>
+        <w:rPr>
+          <w:sz w:val="24"/>
+          <w:szCs w:val="24"/>
+        </w:rPr>
+        <w:t xml:space="preserve"> som jeg har hentet fra forskjellige plasser og kommentert for eksempel benyttet jeg mye W3Schools denne gangen og eksemplene deres som Hero overskrift eller </w:t>
+      </w:r>
+      <w:proofErr w:type="spellStart"/>
+      <w:r>
+        <w:rPr>
+          <w:sz w:val="24"/>
+          <w:szCs w:val="24"/>
+        </w:rPr>
+        <w:t>clearfix</w:t>
+      </w:r>
+      <w:proofErr w:type="spellEnd"/>
+      <w:r>
+        <w:rPr>
+          <w:sz w:val="24"/>
+          <w:szCs w:val="24"/>
+        </w:rPr>
+        <w:t xml:space="preserve"> for </w:t>
+      </w:r>
+      <w:proofErr w:type="spellStart"/>
+      <w:r>
+        <w:rPr>
+          <w:sz w:val="24"/>
+          <w:szCs w:val="24"/>
+        </w:rPr>
+        <w:t>about</w:t>
+      </w:r>
+      <w:proofErr w:type="spellEnd"/>
+      <w:r>
+        <w:rPr>
+          <w:sz w:val="24"/>
+          <w:szCs w:val="24"/>
+        </w:rPr>
+        <w:t xml:space="preserve"> siden sin knapp hjalp meg mye. Jeg brukte også </w:t>
+      </w:r>
+      <w:proofErr w:type="spellStart"/>
+      <w:r>
+        <w:rPr>
+          <w:sz w:val="24"/>
+          <w:szCs w:val="24"/>
+        </w:rPr>
+        <w:t>OpenAI</w:t>
+      </w:r>
+      <w:proofErr w:type="spellEnd"/>
+      <w:r>
+        <w:rPr>
+          <w:sz w:val="24"/>
+          <w:szCs w:val="24"/>
+        </w:rPr>
+        <w:t xml:space="preserve">, men jeg brukte den nesten ikke for å hente kode fra, men heller spørre den om det jeg tenker er riktig eller feil basert på kravene. Jeg spurte den også for eksempel å gi meg Alpha-farge verdier som jeg brukte for å teste meg rundt med </w:t>
+      </w:r>
+      <w:proofErr w:type="spellStart"/>
+      <w:r>
+        <w:rPr>
+          <w:sz w:val="24"/>
+          <w:szCs w:val="24"/>
+        </w:rPr>
+        <w:t>background</w:t>
+      </w:r>
+      <w:proofErr w:type="spellEnd"/>
+      <w:r>
+        <w:rPr>
+          <w:sz w:val="24"/>
+          <w:szCs w:val="24"/>
+        </w:rPr>
+        <w:t xml:space="preserve">-image fant ut også at du må benytte </w:t>
+      </w:r>
+      <w:proofErr w:type="spellStart"/>
+      <w:r>
+        <w:rPr>
+          <w:sz w:val="24"/>
+          <w:szCs w:val="24"/>
+        </w:rPr>
+        <w:t>position</w:t>
+      </w:r>
+      <w:proofErr w:type="spellEnd"/>
+      <w:r>
+        <w:rPr>
+          <w:sz w:val="24"/>
+          <w:szCs w:val="24"/>
+        </w:rPr>
+        <w:t xml:space="preserve"> </w:t>
+      </w:r>
+      <w:proofErr w:type="spellStart"/>
+      <w:r>
+        <w:rPr>
+          <w:sz w:val="24"/>
+          <w:szCs w:val="24"/>
+        </w:rPr>
+        <w:t>absolute</w:t>
+      </w:r>
+      <w:proofErr w:type="spellEnd"/>
+      <w:r>
+        <w:rPr>
+          <w:sz w:val="24"/>
+          <w:szCs w:val="24"/>
+        </w:rPr>
+        <w:t xml:space="preserve"> der med </w:t>
+      </w:r>
+      <w:proofErr w:type="spellStart"/>
+      <w:r>
+        <w:rPr>
+          <w:sz w:val="24"/>
+          <w:szCs w:val="24"/>
+        </w:rPr>
+        <w:t>opacity</w:t>
+      </w:r>
+      <w:proofErr w:type="spellEnd"/>
+      <w:r>
+        <w:rPr>
+          <w:sz w:val="24"/>
+          <w:szCs w:val="24"/>
+        </w:rPr>
+        <w:t xml:space="preserve"> for å få det til å fungere.</w:t>
       </w:r>
     </w:p>
     <w:p>
@@ -171,21 +619,149 @@
           <w:sz w:val="24"/>
           <w:szCs w:val="24"/>
         </w:rPr>
-        <w:t xml:space="preserve">Videre på responsivitet så lærte jeg litt fra YouTube spesielt kanaler som </w:t>
-      </w:r>
-      <w:r>
-        <w:rPr>
-          <w:sz w:val="24"/>
-          <w:szCs w:val="24"/>
-        </w:rPr>
-        <w:t>Kevin Powell lærte jeg mye nyttig informasjon fra han har relativ nye YouTube videoer innen HTML5 og CSS hvor han snakker om korrekt bruk av forskjellige attributter og CSS modifiers som min-width og max-width eller em, rem og vm (Fortsatt litt usikker på hvordan disse fungerer, men vet at de kan bli brukt for font-size eller skalering)</w:t>
-      </w:r>
-      <w:r>
-        <w:rPr>
-          <w:sz w:val="24"/>
-          <w:szCs w:val="24"/>
-        </w:rPr>
-        <w:t xml:space="preserve">. På starten av oppgaven mistet jeg også mange dager pga ble smittet av Korona-viruset, men dette stoppet meg ikke for å prøve mitt beste. </w:t>
+        <w:t xml:space="preserve">Videre på </w:t>
+      </w:r>
+      <w:proofErr w:type="spellStart"/>
+      <w:r>
+        <w:rPr>
+          <w:sz w:val="24"/>
+          <w:szCs w:val="24"/>
+        </w:rPr>
+        <w:t>responsivitet</w:t>
+      </w:r>
+      <w:proofErr w:type="spellEnd"/>
+      <w:r>
+        <w:rPr>
+          <w:sz w:val="24"/>
+          <w:szCs w:val="24"/>
+        </w:rPr>
+        <w:t xml:space="preserve"> så lærte jeg litt fra </w:t>
+      </w:r>
+      <w:proofErr w:type="spellStart"/>
+      <w:r>
+        <w:rPr>
+          <w:sz w:val="24"/>
+          <w:szCs w:val="24"/>
+        </w:rPr>
+        <w:t>YouTube</w:t>
+      </w:r>
+      <w:proofErr w:type="spellEnd"/>
+      <w:r>
+        <w:rPr>
+          <w:sz w:val="24"/>
+          <w:szCs w:val="24"/>
+        </w:rPr>
+        <w:t xml:space="preserve"> spesielt kanaler som </w:t>
+      </w:r>
+      <w:r>
+        <w:rPr>
+          <w:sz w:val="24"/>
+          <w:szCs w:val="24"/>
+        </w:rPr>
+        <w:t xml:space="preserve">Kevin Powell lærte jeg mye nyttig informasjon fra han har relativ nye </w:t>
+      </w:r>
+      <w:proofErr w:type="spellStart"/>
+      <w:r>
+        <w:rPr>
+          <w:sz w:val="24"/>
+          <w:szCs w:val="24"/>
+        </w:rPr>
+        <w:t>YouTube</w:t>
+      </w:r>
+      <w:proofErr w:type="spellEnd"/>
+      <w:r>
+        <w:rPr>
+          <w:sz w:val="24"/>
+          <w:szCs w:val="24"/>
+        </w:rPr>
+        <w:t xml:space="preserve"> videoer innen HTML5 og CSS hvor han snakker om korrekt bruk av forskjellige attributter og CSS </w:t>
+      </w:r>
+      <w:proofErr w:type="spellStart"/>
+      <w:r>
+        <w:rPr>
+          <w:sz w:val="24"/>
+          <w:szCs w:val="24"/>
+        </w:rPr>
+        <w:t>modifiers</w:t>
+      </w:r>
+      <w:proofErr w:type="spellEnd"/>
+      <w:r>
+        <w:rPr>
+          <w:sz w:val="24"/>
+          <w:szCs w:val="24"/>
+        </w:rPr>
+        <w:t xml:space="preserve"> som min-</w:t>
+      </w:r>
+      <w:proofErr w:type="spellStart"/>
+      <w:r>
+        <w:rPr>
+          <w:sz w:val="24"/>
+          <w:szCs w:val="24"/>
+        </w:rPr>
+        <w:t>width</w:t>
+      </w:r>
+      <w:proofErr w:type="spellEnd"/>
+      <w:r>
+        <w:rPr>
+          <w:sz w:val="24"/>
+          <w:szCs w:val="24"/>
+        </w:rPr>
+        <w:t xml:space="preserve"> og </w:t>
+      </w:r>
+      <w:proofErr w:type="spellStart"/>
+      <w:r>
+        <w:rPr>
+          <w:sz w:val="24"/>
+          <w:szCs w:val="24"/>
+        </w:rPr>
+        <w:t>max-width</w:t>
+      </w:r>
+      <w:proofErr w:type="spellEnd"/>
+      <w:r>
+        <w:rPr>
+          <w:sz w:val="24"/>
+          <w:szCs w:val="24"/>
+        </w:rPr>
+        <w:t xml:space="preserve"> eller em, rem og vm (Fortsatt litt usikker på hvordan disse fungerer, men vet at de kan bli brukt for font-</w:t>
+      </w:r>
+      <w:proofErr w:type="spellStart"/>
+      <w:r>
+        <w:rPr>
+          <w:sz w:val="24"/>
+          <w:szCs w:val="24"/>
+        </w:rPr>
+        <w:t>size</w:t>
+      </w:r>
+      <w:proofErr w:type="spellEnd"/>
+      <w:r>
+        <w:rPr>
+          <w:sz w:val="24"/>
+          <w:szCs w:val="24"/>
+        </w:rPr>
+        <w:t xml:space="preserve"> eller skalering)</w:t>
+      </w:r>
+      <w:r>
+        <w:rPr>
+          <w:sz w:val="24"/>
+          <w:szCs w:val="24"/>
+        </w:rPr>
+        <w:t xml:space="preserve">. På starten av oppgaven mistet jeg også mange dager </w:t>
+      </w:r>
+      <w:proofErr w:type="spellStart"/>
+      <w:r>
+        <w:rPr>
+          <w:sz w:val="24"/>
+          <w:szCs w:val="24"/>
+        </w:rPr>
+        <w:t>pga</w:t>
+      </w:r>
+      <w:proofErr w:type="spellEnd"/>
+      <w:r>
+        <w:rPr>
+          <w:sz w:val="24"/>
+          <w:szCs w:val="24"/>
+        </w:rPr>
+        <w:t xml:space="preserve"> ble smittet av Korona-viruset, men dette stoppet meg ikke for å prøve mitt beste. </w:t>
       </w:r>
       <w:r>
         <w:rPr>
@@ -193,7 +769,87 @@
           <w:szCs w:val="24"/>
         </w:rPr>
         <w:lastRenderedPageBreak/>
-        <w:t>Jeg nevner også at jeg benyttet litt Javascript for top-knappet dette er fordi jeg validerte koden min og fikk tilbake at det ikke var lovt til å ha en a href link i et button element så jeg benytter onclick med Javascript href til å sende meg til header med top id</w:t>
+        <w:t xml:space="preserve">Jeg nevner også at jeg benyttet litt Javascript for top-knappet dette er fordi jeg validerte koden min og fikk tilbake at det ikke var lovt til å ha en a </w:t>
+      </w:r>
+      <w:proofErr w:type="spellStart"/>
+      <w:r>
+        <w:rPr>
+          <w:sz w:val="24"/>
+          <w:szCs w:val="24"/>
+        </w:rPr>
+        <w:t>href</w:t>
+      </w:r>
+      <w:proofErr w:type="spellEnd"/>
+      <w:r>
+        <w:rPr>
+          <w:sz w:val="24"/>
+          <w:szCs w:val="24"/>
+        </w:rPr>
+        <w:t xml:space="preserve"> link i et </w:t>
+      </w:r>
+      <w:proofErr w:type="spellStart"/>
+      <w:r>
+        <w:rPr>
+          <w:sz w:val="24"/>
+          <w:szCs w:val="24"/>
+        </w:rPr>
+        <w:t>button</w:t>
+      </w:r>
+      <w:proofErr w:type="spellEnd"/>
+      <w:r>
+        <w:rPr>
+          <w:sz w:val="24"/>
+          <w:szCs w:val="24"/>
+        </w:rPr>
+        <w:t xml:space="preserve"> element så jeg benytter </w:t>
+      </w:r>
+      <w:proofErr w:type="spellStart"/>
+      <w:r>
+        <w:rPr>
+          <w:sz w:val="24"/>
+          <w:szCs w:val="24"/>
+        </w:rPr>
+        <w:t>onclick</w:t>
+      </w:r>
+      <w:proofErr w:type="spellEnd"/>
+      <w:r>
+        <w:rPr>
+          <w:sz w:val="24"/>
+          <w:szCs w:val="24"/>
+        </w:rPr>
+        <w:t xml:space="preserve"> med Javascript </w:t>
+      </w:r>
+      <w:proofErr w:type="spellStart"/>
+      <w:r>
+        <w:rPr>
+          <w:sz w:val="24"/>
+          <w:szCs w:val="24"/>
+        </w:rPr>
+        <w:t>href</w:t>
+      </w:r>
+      <w:proofErr w:type="spellEnd"/>
+      <w:r>
+        <w:rPr>
+          <w:sz w:val="24"/>
+          <w:szCs w:val="24"/>
+        </w:rPr>
+        <w:t xml:space="preserve"> til å sende meg til header med </w:t>
+      </w:r>
+      <w:proofErr w:type="spellStart"/>
+      <w:r>
+        <w:rPr>
+          <w:sz w:val="24"/>
+          <w:szCs w:val="24"/>
+        </w:rPr>
+        <w:t>top</w:t>
+      </w:r>
+      <w:proofErr w:type="spellEnd"/>
+      <w:r>
+        <w:rPr>
+          <w:sz w:val="24"/>
+          <w:szCs w:val="24"/>
+        </w:rPr>
+        <w:t xml:space="preserve"> id</w:t>
       </w:r>
       <w:r>
         <w:rPr>
@@ -223,14 +879,174 @@
           <w:sz w:val="24"/>
           <w:szCs w:val="24"/>
         </w:rPr>
-        <w:t>Jeg har prøvd å skrive HTML koden så semantisk som mulig, men jeg måtte benytte noen div tagger for å oppnå forskjellig responsivitet jeg holder meg aldeles innenfor 5-div kvoten. Dette er fordi jeg kunne hadde brukt sections eller articles eller annet hvor hen jeg brukte div taggene, men dette gir ikke noe mening til meg fordi at det er like usemantisk som å skrive en div tag. Eksempel er hvis jeg har en article så putter jeg flere articles eller sections inne i der til slutt får du mange sections oppi hverandre og articles dette får koden til å se mere rotete ut og istedenfor å bruke en div der som er innenfor kvoten.</w:t>
-      </w:r>
-      <w:r>
-        <w:rPr>
-          <w:sz w:val="24"/>
-          <w:szCs w:val="24"/>
-        </w:rPr>
-        <w:t xml:space="preserve"> Jeg har gjort litt av alle kravene egentlig kartet på about siden var fra B kravet istedenfor D kravet jeg har noen knapper som er fra A kravet med hover og linje under og litt forskjellig mikset opp rundt </w:t>
+        <w:t xml:space="preserve">Jeg har prøvd å skrive HTML koden så semantisk som mulig, men jeg måtte benytte noen div tagger for å oppnå forskjellig </w:t>
+      </w:r>
+      <w:proofErr w:type="spellStart"/>
+      <w:r>
+        <w:rPr>
+          <w:sz w:val="24"/>
+          <w:szCs w:val="24"/>
+        </w:rPr>
+        <w:t>responsivitet</w:t>
+      </w:r>
+      <w:proofErr w:type="spellEnd"/>
+      <w:r>
+        <w:rPr>
+          <w:sz w:val="24"/>
+          <w:szCs w:val="24"/>
+        </w:rPr>
+        <w:t xml:space="preserve"> jeg holder meg aldeles innenfor 5-div kvoten. Dette er fordi jeg kunne hadde brukt </w:t>
+      </w:r>
+      <w:proofErr w:type="spellStart"/>
+      <w:r>
+        <w:rPr>
+          <w:sz w:val="24"/>
+          <w:szCs w:val="24"/>
+        </w:rPr>
+        <w:t>sections</w:t>
+      </w:r>
+      <w:proofErr w:type="spellEnd"/>
+      <w:r>
+        <w:rPr>
+          <w:sz w:val="24"/>
+          <w:szCs w:val="24"/>
+        </w:rPr>
+        <w:t xml:space="preserve"> eller </w:t>
+      </w:r>
+      <w:proofErr w:type="spellStart"/>
+      <w:r>
+        <w:rPr>
+          <w:sz w:val="24"/>
+          <w:szCs w:val="24"/>
+        </w:rPr>
+        <w:t>articles</w:t>
+      </w:r>
+      <w:proofErr w:type="spellEnd"/>
+      <w:r>
+        <w:rPr>
+          <w:sz w:val="24"/>
+          <w:szCs w:val="24"/>
+        </w:rPr>
+        <w:t xml:space="preserve"> eller annet hvor hen jeg brukte div taggene, men dette gir ikke noe mening til meg fordi at det er like </w:t>
+      </w:r>
+      <w:proofErr w:type="spellStart"/>
+      <w:r>
+        <w:rPr>
+          <w:sz w:val="24"/>
+          <w:szCs w:val="24"/>
+        </w:rPr>
+        <w:t>usemantisk</w:t>
+      </w:r>
+      <w:proofErr w:type="spellEnd"/>
+      <w:r>
+        <w:rPr>
+          <w:sz w:val="24"/>
+          <w:szCs w:val="24"/>
+        </w:rPr>
+        <w:t xml:space="preserve"> som å skrive en div tag. Eksempel er hvis jeg har en </w:t>
+      </w:r>
+      <w:proofErr w:type="spellStart"/>
+      <w:r>
+        <w:rPr>
+          <w:sz w:val="24"/>
+          <w:szCs w:val="24"/>
+        </w:rPr>
+        <w:t>article</w:t>
+      </w:r>
+      <w:proofErr w:type="spellEnd"/>
+      <w:r>
+        <w:rPr>
+          <w:sz w:val="24"/>
+          <w:szCs w:val="24"/>
+        </w:rPr>
+        <w:t xml:space="preserve"> så putter jeg flere </w:t>
+      </w:r>
+      <w:proofErr w:type="spellStart"/>
+      <w:r>
+        <w:rPr>
+          <w:sz w:val="24"/>
+          <w:szCs w:val="24"/>
+        </w:rPr>
+        <w:t>articles</w:t>
+      </w:r>
+      <w:proofErr w:type="spellEnd"/>
+      <w:r>
+        <w:rPr>
+          <w:sz w:val="24"/>
+          <w:szCs w:val="24"/>
+        </w:rPr>
+        <w:t xml:space="preserve"> eller </w:t>
+      </w:r>
+      <w:proofErr w:type="spellStart"/>
+      <w:r>
+        <w:rPr>
+          <w:sz w:val="24"/>
+          <w:szCs w:val="24"/>
+        </w:rPr>
+        <w:t>sections</w:t>
+      </w:r>
+      <w:proofErr w:type="spellEnd"/>
+      <w:r>
+        <w:rPr>
+          <w:sz w:val="24"/>
+          <w:szCs w:val="24"/>
+        </w:rPr>
+        <w:t xml:space="preserve"> inne i der til slutt får du mange </w:t>
+      </w:r>
+      <w:proofErr w:type="spellStart"/>
+      <w:r>
+        <w:rPr>
+          <w:sz w:val="24"/>
+          <w:szCs w:val="24"/>
+        </w:rPr>
+        <w:t>sections</w:t>
+      </w:r>
+      <w:proofErr w:type="spellEnd"/>
+      <w:r>
+        <w:rPr>
+          <w:sz w:val="24"/>
+          <w:szCs w:val="24"/>
+        </w:rPr>
+        <w:t xml:space="preserve"> oppi hverandre og </w:t>
+      </w:r>
+      <w:proofErr w:type="spellStart"/>
+      <w:r>
+        <w:rPr>
+          <w:sz w:val="24"/>
+          <w:szCs w:val="24"/>
+        </w:rPr>
+        <w:t>articles</w:t>
+      </w:r>
+      <w:proofErr w:type="spellEnd"/>
+      <w:r>
+        <w:rPr>
+          <w:sz w:val="24"/>
+          <w:szCs w:val="24"/>
+        </w:rPr>
+        <w:t xml:space="preserve"> dette får koden til å se mere rotete ut og istedenfor å bruke en div der som er innenfor kvoten.</w:t>
+      </w:r>
+      <w:r>
+        <w:rPr>
+          <w:sz w:val="24"/>
+          <w:szCs w:val="24"/>
+        </w:rPr>
+        <w:t xml:space="preserve"> Jeg har gjort litt av alle kravene egentlig kartet på </w:t>
+      </w:r>
+      <w:proofErr w:type="spellStart"/>
+      <w:r>
+        <w:rPr>
+          <w:sz w:val="24"/>
+          <w:szCs w:val="24"/>
+        </w:rPr>
+        <w:t>about</w:t>
+      </w:r>
+      <w:proofErr w:type="spellEnd"/>
+      <w:r>
+        <w:rPr>
+          <w:sz w:val="24"/>
+          <w:szCs w:val="24"/>
+        </w:rPr>
+        <w:t xml:space="preserve"> siden var fra B kravet istedenfor D kravet jeg har noen knapper som er fra A kravet med hover og linje under og litt forskjellig mikset opp rundt </w:t>
       </w:r>
       <w:r>
         <w:rPr>
@@ -258,14 +1074,126 @@
           <w:sz w:val="24"/>
           <w:szCs w:val="24"/>
         </w:rPr>
-        <w:t>Jeg har også benyttet ikoner fra font-awesome og google fonten Open Sans. En av de andre tingene jeg l</w:t>
-      </w:r>
-      <w:r>
-        <w:rPr>
-          <w:sz w:val="24"/>
-          <w:szCs w:val="24"/>
-        </w:rPr>
-        <w:t>agde var også en Top button som jeg lærte av både OpenAI bare der hvor hen jeg så hvordan det fungerte, men kode snippets og litt deler av koden hentet jeg fra W3Schools en ting som jeg ikke skjønte var 1600px på width til websiden på C-kravet hvor hen jeg bare satt body, grid og media query til desktop til 1600px max-width hvor hen koden slutter etter den overskrider disse verdiene.</w:t>
+        <w:t>Jeg har også benyttet ikoner fra font-</w:t>
+      </w:r>
+      <w:proofErr w:type="spellStart"/>
+      <w:r>
+        <w:rPr>
+          <w:sz w:val="24"/>
+          <w:szCs w:val="24"/>
+        </w:rPr>
+        <w:t>awesome</w:t>
+      </w:r>
+      <w:proofErr w:type="spellEnd"/>
+      <w:r>
+        <w:rPr>
+          <w:sz w:val="24"/>
+          <w:szCs w:val="24"/>
+        </w:rPr>
+        <w:t xml:space="preserve"> og google fonten Open Sans. En av de andre tingene jeg l</w:t>
+      </w:r>
+      <w:r>
+        <w:rPr>
+          <w:sz w:val="24"/>
+          <w:szCs w:val="24"/>
+        </w:rPr>
+        <w:t xml:space="preserve">agde var også en Top </w:t>
+      </w:r>
+      <w:proofErr w:type="spellStart"/>
+      <w:r>
+        <w:rPr>
+          <w:sz w:val="24"/>
+          <w:szCs w:val="24"/>
+        </w:rPr>
+        <w:t>button</w:t>
+      </w:r>
+      <w:proofErr w:type="spellEnd"/>
+      <w:r>
+        <w:rPr>
+          <w:sz w:val="24"/>
+          <w:szCs w:val="24"/>
+        </w:rPr>
+        <w:t xml:space="preserve"> som jeg lærte av både </w:t>
+      </w:r>
+      <w:proofErr w:type="spellStart"/>
+      <w:r>
+        <w:rPr>
+          <w:sz w:val="24"/>
+          <w:szCs w:val="24"/>
+        </w:rPr>
+        <w:t>OpenAI</w:t>
+      </w:r>
+      <w:proofErr w:type="spellEnd"/>
+      <w:r>
+        <w:rPr>
+          <w:sz w:val="24"/>
+          <w:szCs w:val="24"/>
+        </w:rPr>
+        <w:t xml:space="preserve"> bare der hvor hen jeg så hvordan det fungerte, men kode </w:t>
+      </w:r>
+      <w:proofErr w:type="spellStart"/>
+      <w:r>
+        <w:rPr>
+          <w:sz w:val="24"/>
+          <w:szCs w:val="24"/>
+        </w:rPr>
+        <w:t>snippets</w:t>
+      </w:r>
+      <w:proofErr w:type="spellEnd"/>
+      <w:r>
+        <w:rPr>
+          <w:sz w:val="24"/>
+          <w:szCs w:val="24"/>
+        </w:rPr>
+        <w:t xml:space="preserve"> og litt deler av koden hentet jeg fra W3Schools en ting som jeg ikke skjønte var 1600px på </w:t>
+      </w:r>
+      <w:proofErr w:type="spellStart"/>
+      <w:r>
+        <w:rPr>
+          <w:sz w:val="24"/>
+          <w:szCs w:val="24"/>
+        </w:rPr>
+        <w:t>width</w:t>
+      </w:r>
+      <w:proofErr w:type="spellEnd"/>
+      <w:r>
+        <w:rPr>
+          <w:sz w:val="24"/>
+          <w:szCs w:val="24"/>
+        </w:rPr>
+        <w:t xml:space="preserve"> til websiden på C-kravet hvor hen jeg bare satt body, grid og media </w:t>
+      </w:r>
+      <w:proofErr w:type="spellStart"/>
+      <w:r>
+        <w:rPr>
+          <w:sz w:val="24"/>
+          <w:szCs w:val="24"/>
+        </w:rPr>
+        <w:t>query</w:t>
+      </w:r>
+      <w:proofErr w:type="spellEnd"/>
+      <w:r>
+        <w:rPr>
+          <w:sz w:val="24"/>
+          <w:szCs w:val="24"/>
+        </w:rPr>
+        <w:t xml:space="preserve"> til desktop til 1600px </w:t>
+      </w:r>
+      <w:proofErr w:type="spellStart"/>
+      <w:r>
+        <w:rPr>
+          <w:sz w:val="24"/>
+          <w:szCs w:val="24"/>
+        </w:rPr>
+        <w:t>max-width</w:t>
+      </w:r>
+      <w:proofErr w:type="spellEnd"/>
+      <w:r>
+        <w:rPr>
+          <w:sz w:val="24"/>
+          <w:szCs w:val="24"/>
+        </w:rPr>
+        <w:t xml:space="preserve"> hvor hen koden slutter etter den overskrider disse verdiene.</w:t>
       </w:r>
     </w:p>
     <w:p>
@@ -288,29 +1216,264 @@
           <w:sz w:val="24"/>
           <w:szCs w:val="24"/>
         </w:rPr>
-        <w:t>Noen deler av koden har jeg også CSS som blir stryket, overlapper eller ikke fungerer jeg har prøvd mitt beste for å identifisere disse delene av kode, men hvor det ikke finnes noen program som W3C validator som du kan benytte for å validere all CSS og deler av css som kansellerer hverandre eller biter av css som ikke gjør noe i det hele tatt så må jeg gå gjennom hver enkelt HTML element på inspect-element og validere det forhånd om CSS-id, klasses for pathing fungerer korrekt.</w:t>
-      </w:r>
-      <w:r>
-        <w:rPr>
-          <w:sz w:val="24"/>
-          <w:szCs w:val="24"/>
-        </w:rPr>
-        <w:t xml:space="preserve"> Jeg fikk litt problemer med å skjønne flex-grow og ekspansjons deler av responsive delen mellom mobile og desktop query for artikkelkortene som skal ekspandere og Our-Services biten på about og forsiden som skal gå hoppe frem og tilbake basert på viewport width. Jeg har lagt til noen aria-labels og title-attributter for å gjøre det litt lettere for de som trenger det her er jeg og usikker om jeg i det hele tatt har benyttet de på riktig måte jeg lærte at det er forskjellige regler for å bruke disse og krav hvis du bryter kravspesifikasjonene til Aria-labels så havner du i trøbbel for eksempel du har skrevet feil content i aria-labelet.</w:t>
-      </w:r>
-      <w:r>
-        <w:rPr>
-          <w:sz w:val="24"/>
-          <w:szCs w:val="24"/>
-        </w:rPr>
-        <w:t xml:space="preserve"> I Forsiden sin newsletter form så prøvde jeg å benytte legend, men dette fungerte ikke fordi jeg var usikker på hvordan jeg skulle style den til å ligne på demo-videoen.</w:t>
-      </w:r>
-      <w:r>
-        <w:rPr>
-          <w:sz w:val="24"/>
-          <w:szCs w:val="24"/>
-        </w:rPr>
-        <w:t xml:space="preserve"> Faviconet fikk jeg laget gjennom W3Schools jeg brukte det for å finne ut hvordan jeg kunne tilsette mitt favicon</w:t>
-      </w:r>
+        <w:t xml:space="preserve">Noen deler av koden har jeg også CSS som blir stryket, overlapper eller ikke fungerer jeg har prøvd mitt beste for å identifisere disse delene av kode, men hvor det ikke finnes noen program som W3C </w:t>
+      </w:r>
+      <w:proofErr w:type="spellStart"/>
+      <w:r>
+        <w:rPr>
+          <w:sz w:val="24"/>
+          <w:szCs w:val="24"/>
+        </w:rPr>
+        <w:t>validator</w:t>
+      </w:r>
+      <w:proofErr w:type="spellEnd"/>
+      <w:r>
+        <w:rPr>
+          <w:sz w:val="24"/>
+          <w:szCs w:val="24"/>
+        </w:rPr>
+        <w:t xml:space="preserve"> som du kan benytte for å validere all CSS og deler av </w:t>
+      </w:r>
+      <w:proofErr w:type="spellStart"/>
+      <w:r>
+        <w:rPr>
+          <w:sz w:val="24"/>
+          <w:szCs w:val="24"/>
+        </w:rPr>
+        <w:t>css</w:t>
+      </w:r>
+      <w:proofErr w:type="spellEnd"/>
+      <w:r>
+        <w:rPr>
+          <w:sz w:val="24"/>
+          <w:szCs w:val="24"/>
+        </w:rPr>
+        <w:t xml:space="preserve"> som kansellerer hverandre eller biter av </w:t>
+      </w:r>
+      <w:proofErr w:type="spellStart"/>
+      <w:r>
+        <w:rPr>
+          <w:sz w:val="24"/>
+          <w:szCs w:val="24"/>
+        </w:rPr>
+        <w:t>css</w:t>
+      </w:r>
+      <w:proofErr w:type="spellEnd"/>
+      <w:r>
+        <w:rPr>
+          <w:sz w:val="24"/>
+          <w:szCs w:val="24"/>
+        </w:rPr>
+        <w:t xml:space="preserve"> som ikke gjør noe i det hele tatt så må jeg gå gjennom hver enkelt HTML element på </w:t>
+      </w:r>
+      <w:proofErr w:type="spellStart"/>
+      <w:r>
+        <w:rPr>
+          <w:sz w:val="24"/>
+          <w:szCs w:val="24"/>
+        </w:rPr>
+        <w:t>inspect</w:t>
+      </w:r>
+      <w:proofErr w:type="spellEnd"/>
+      <w:r>
+        <w:rPr>
+          <w:sz w:val="24"/>
+          <w:szCs w:val="24"/>
+        </w:rPr>
+        <w:t xml:space="preserve">-element og validere det forhånd om CSS-id, klasses for </w:t>
+      </w:r>
+      <w:proofErr w:type="spellStart"/>
+      <w:r>
+        <w:rPr>
+          <w:sz w:val="24"/>
+          <w:szCs w:val="24"/>
+        </w:rPr>
+        <w:t>pathing</w:t>
+      </w:r>
+      <w:proofErr w:type="spellEnd"/>
+      <w:r>
+        <w:rPr>
+          <w:sz w:val="24"/>
+          <w:szCs w:val="24"/>
+        </w:rPr>
+        <w:t xml:space="preserve"> fungerer korrekt.</w:t>
+      </w:r>
+      <w:r>
+        <w:rPr>
+          <w:sz w:val="24"/>
+          <w:szCs w:val="24"/>
+        </w:rPr>
+        <w:t xml:space="preserve"> Jeg fikk litt problemer med å skjønne </w:t>
+      </w:r>
+      <w:proofErr w:type="spellStart"/>
+      <w:r>
+        <w:rPr>
+          <w:sz w:val="24"/>
+          <w:szCs w:val="24"/>
+        </w:rPr>
+        <w:t>flex-grow</w:t>
+      </w:r>
+      <w:proofErr w:type="spellEnd"/>
+      <w:r>
+        <w:rPr>
+          <w:sz w:val="24"/>
+          <w:szCs w:val="24"/>
+        </w:rPr>
+        <w:t xml:space="preserve"> og ekspansjons deler av </w:t>
+      </w:r>
+      <w:proofErr w:type="spellStart"/>
+      <w:r>
+        <w:rPr>
+          <w:sz w:val="24"/>
+          <w:szCs w:val="24"/>
+        </w:rPr>
+        <w:t>responsive</w:t>
+      </w:r>
+      <w:proofErr w:type="spellEnd"/>
+      <w:r>
+        <w:rPr>
+          <w:sz w:val="24"/>
+          <w:szCs w:val="24"/>
+        </w:rPr>
+        <w:t xml:space="preserve"> delen mellom mobile og desktop </w:t>
+      </w:r>
+      <w:proofErr w:type="spellStart"/>
+      <w:r>
+        <w:rPr>
+          <w:sz w:val="24"/>
+          <w:szCs w:val="24"/>
+        </w:rPr>
+        <w:t>query</w:t>
+      </w:r>
+      <w:proofErr w:type="spellEnd"/>
+      <w:r>
+        <w:rPr>
+          <w:sz w:val="24"/>
+          <w:szCs w:val="24"/>
+        </w:rPr>
+        <w:t xml:space="preserve"> for artikkelkortene som skal ekspandere og Our-Services biten på </w:t>
+      </w:r>
+      <w:proofErr w:type="spellStart"/>
+      <w:r>
+        <w:rPr>
+          <w:sz w:val="24"/>
+          <w:szCs w:val="24"/>
+        </w:rPr>
+        <w:t>about</w:t>
+      </w:r>
+      <w:proofErr w:type="spellEnd"/>
+      <w:r>
+        <w:rPr>
+          <w:sz w:val="24"/>
+          <w:szCs w:val="24"/>
+        </w:rPr>
+        <w:t xml:space="preserve"> og forsiden som skal gå hoppe frem og tilbake basert på </w:t>
+      </w:r>
+      <w:proofErr w:type="spellStart"/>
+      <w:r>
+        <w:rPr>
+          <w:sz w:val="24"/>
+          <w:szCs w:val="24"/>
+        </w:rPr>
+        <w:t>viewport</w:t>
+      </w:r>
+      <w:proofErr w:type="spellEnd"/>
+      <w:r>
+        <w:rPr>
+          <w:sz w:val="24"/>
+          <w:szCs w:val="24"/>
+        </w:rPr>
+        <w:t xml:space="preserve"> </w:t>
+      </w:r>
+      <w:proofErr w:type="spellStart"/>
+      <w:r>
+        <w:rPr>
+          <w:sz w:val="24"/>
+          <w:szCs w:val="24"/>
+        </w:rPr>
+        <w:t>width</w:t>
+      </w:r>
+      <w:proofErr w:type="spellEnd"/>
+      <w:r>
+        <w:rPr>
+          <w:sz w:val="24"/>
+          <w:szCs w:val="24"/>
+        </w:rPr>
+        <w:t xml:space="preserve">. Jeg har lagt til noen </w:t>
+      </w:r>
+      <w:proofErr w:type="spellStart"/>
+      <w:r>
+        <w:rPr>
+          <w:sz w:val="24"/>
+          <w:szCs w:val="24"/>
+        </w:rPr>
+        <w:t>aria-labels</w:t>
+      </w:r>
+      <w:proofErr w:type="spellEnd"/>
+      <w:r>
+        <w:rPr>
+          <w:sz w:val="24"/>
+          <w:szCs w:val="24"/>
+        </w:rPr>
+        <w:t xml:space="preserve"> og </w:t>
+      </w:r>
+      <w:proofErr w:type="spellStart"/>
+      <w:r>
+        <w:rPr>
+          <w:sz w:val="24"/>
+          <w:szCs w:val="24"/>
+        </w:rPr>
+        <w:t>title</w:t>
+      </w:r>
+      <w:proofErr w:type="spellEnd"/>
+      <w:r>
+        <w:rPr>
+          <w:sz w:val="24"/>
+          <w:szCs w:val="24"/>
+        </w:rPr>
+        <w:t xml:space="preserve">-attributter for å gjøre det litt lettere for de som trenger det her er jeg og usikker om jeg i det hele tatt har benyttet de på riktig måte jeg lærte at det er forskjellige regler for å bruke disse og krav hvis du bryter kravspesifikasjonene til </w:t>
+      </w:r>
+      <w:proofErr w:type="spellStart"/>
+      <w:r>
+        <w:rPr>
+          <w:sz w:val="24"/>
+          <w:szCs w:val="24"/>
+        </w:rPr>
+        <w:t>Aria-labels</w:t>
+      </w:r>
+      <w:proofErr w:type="spellEnd"/>
+      <w:r>
+        <w:rPr>
+          <w:sz w:val="24"/>
+          <w:szCs w:val="24"/>
+        </w:rPr>
+        <w:t xml:space="preserve"> så havner du i trøbbel for eksempel du har skrevet feil </w:t>
+      </w:r>
+      <w:proofErr w:type="spellStart"/>
+      <w:r>
+        <w:rPr>
+          <w:sz w:val="24"/>
+          <w:szCs w:val="24"/>
+        </w:rPr>
+        <w:t>content</w:t>
+      </w:r>
+      <w:proofErr w:type="spellEnd"/>
+      <w:r>
+        <w:rPr>
+          <w:sz w:val="24"/>
+          <w:szCs w:val="24"/>
+        </w:rPr>
+        <w:t xml:space="preserve"> i </w:t>
+      </w:r>
+      <w:proofErr w:type="spellStart"/>
+      <w:r>
+        <w:rPr>
+          <w:sz w:val="24"/>
+          <w:szCs w:val="24"/>
+        </w:rPr>
+        <w:t>aria-labelet</w:t>
+      </w:r>
+      <w:proofErr w:type="spellEnd"/>
       <w:r>
         <w:rPr>
           <w:sz w:val="24"/>
@@ -323,7 +1486,117 @@
           <w:sz w:val="24"/>
           <w:szCs w:val="24"/>
         </w:rPr>
-        <w:t xml:space="preserve"> Jeg prøvde å nevne aria-labels or title i henhold </w:t>
+        <w:t xml:space="preserve"> I Forsiden sin </w:t>
+      </w:r>
+      <w:proofErr w:type="spellStart"/>
+      <w:r>
+        <w:rPr>
+          <w:sz w:val="24"/>
+          <w:szCs w:val="24"/>
+        </w:rPr>
+        <w:t>newsletter</w:t>
+      </w:r>
+      <w:proofErr w:type="spellEnd"/>
+      <w:r>
+        <w:rPr>
+          <w:sz w:val="24"/>
+          <w:szCs w:val="24"/>
+        </w:rPr>
+        <w:t xml:space="preserve"> form så prøvde jeg å benytte </w:t>
+      </w:r>
+      <w:proofErr w:type="spellStart"/>
+      <w:r>
+        <w:rPr>
+          <w:sz w:val="24"/>
+          <w:szCs w:val="24"/>
+        </w:rPr>
+        <w:t>legend</w:t>
+      </w:r>
+      <w:proofErr w:type="spellEnd"/>
+      <w:r>
+        <w:rPr>
+          <w:sz w:val="24"/>
+          <w:szCs w:val="24"/>
+        </w:rPr>
+        <w:t>, men dette fungerte ikke fordi jeg var usikker på hvordan jeg skulle style den til å ligne på demo-videoen.</w:t>
+      </w:r>
+      <w:r>
+        <w:rPr>
+          <w:sz w:val="24"/>
+          <w:szCs w:val="24"/>
+        </w:rPr>
+        <w:t xml:space="preserve"> </w:t>
+      </w:r>
+      <w:proofErr w:type="spellStart"/>
+      <w:r>
+        <w:rPr>
+          <w:sz w:val="24"/>
+          <w:szCs w:val="24"/>
+        </w:rPr>
+        <w:t>Faviconet</w:t>
+      </w:r>
+      <w:proofErr w:type="spellEnd"/>
+      <w:r>
+        <w:rPr>
+          <w:sz w:val="24"/>
+          <w:szCs w:val="24"/>
+        </w:rPr>
+        <w:t xml:space="preserve"> fikk jeg laget gjennom W3Schools jeg brukte det for å finne ut hvordan jeg kunne tilsette mitt </w:t>
+      </w:r>
+      <w:proofErr w:type="spellStart"/>
+      <w:r>
+        <w:rPr>
+          <w:sz w:val="24"/>
+          <w:szCs w:val="24"/>
+        </w:rPr>
+        <w:t>favicon</w:t>
+      </w:r>
+      <w:proofErr w:type="spellEnd"/>
+      <w:r>
+        <w:rPr>
+          <w:sz w:val="24"/>
+          <w:szCs w:val="24"/>
+        </w:rPr>
+        <w:t>.</w:t>
+      </w:r>
+      <w:r>
+        <w:rPr>
+          <w:sz w:val="24"/>
+          <w:szCs w:val="24"/>
+        </w:rPr>
+        <w:t xml:space="preserve"> Jeg prøvde å nevne </w:t>
+      </w:r>
+      <w:proofErr w:type="spellStart"/>
+      <w:r>
+        <w:rPr>
+          <w:sz w:val="24"/>
+          <w:szCs w:val="24"/>
+        </w:rPr>
+        <w:t>aria-labels</w:t>
+      </w:r>
+      <w:proofErr w:type="spellEnd"/>
+      <w:r>
+        <w:rPr>
+          <w:sz w:val="24"/>
+          <w:szCs w:val="24"/>
+        </w:rPr>
+        <w:t xml:space="preserve"> or </w:t>
+      </w:r>
+      <w:proofErr w:type="spellStart"/>
+      <w:r>
+        <w:rPr>
+          <w:sz w:val="24"/>
+          <w:szCs w:val="24"/>
+        </w:rPr>
+        <w:t>title</w:t>
+      </w:r>
+      <w:proofErr w:type="spellEnd"/>
+      <w:r>
+        <w:rPr>
+          <w:sz w:val="24"/>
+          <w:szCs w:val="24"/>
+        </w:rPr>
+        <w:t xml:space="preserve"> i henhold </w:t>
       </w:r>
       <w:r>
         <w:rPr>
@@ -337,7 +1610,39 @@
           <w:sz w:val="24"/>
           <w:szCs w:val="24"/>
         </w:rPr>
-        <w:t xml:space="preserve"> at dokumentet har en lang=en som vil si at språket er på engelsk da mener jeg at det er fornuftig å skrive innholdet i aria-labelene og titles på engelsk og.</w:t>
+        <w:t xml:space="preserve"> at dokumentet har en lang=en som vil si at språket er på engelsk da mener jeg at det er fornuftig å skrive innholdet i </w:t>
+      </w:r>
+      <w:proofErr w:type="spellStart"/>
+      <w:r>
+        <w:rPr>
+          <w:sz w:val="24"/>
+          <w:szCs w:val="24"/>
+        </w:rPr>
+        <w:t>aria-labelene</w:t>
+      </w:r>
+      <w:proofErr w:type="spellEnd"/>
+      <w:r>
+        <w:rPr>
+          <w:sz w:val="24"/>
+          <w:szCs w:val="24"/>
+        </w:rPr>
+        <w:t xml:space="preserve"> og </w:t>
+      </w:r>
+      <w:proofErr w:type="spellStart"/>
+      <w:r>
+        <w:rPr>
+          <w:sz w:val="24"/>
+          <w:szCs w:val="24"/>
+        </w:rPr>
+        <w:t>titles</w:t>
+      </w:r>
+      <w:proofErr w:type="spellEnd"/>
+      <w:r>
+        <w:rPr>
+          <w:sz w:val="24"/>
+          <w:szCs w:val="24"/>
+        </w:rPr>
+        <w:t xml:space="preserve"> på engelsk og.</w:t>
       </w:r>
     </w:p>
     <w:p>
@@ -398,34 +1703,168 @@
           <w:sz w:val="24"/>
           <w:szCs w:val="24"/>
         </w:rPr>
-        <w:t xml:space="preserve"> Ting som nesten hindret meg for å gjennomføre oppgaven og diverse annet informasjon og fakta om den. Jeg håper til slutt at det kan være mulig for meg til å bestå og kanskje i tillegg gjøre det litt bedre enn vanskelighetsgraden jeg gikk for </w:t>
-      </w:r>
-      <w:r>
-        <w:rPr>
-          <mc:AlternateContent>
-            <mc:Choice Requires="w16se"/>
-            <mc:Fallback>
-              <w:rFonts w:ascii="Segoe UI Emoji" w:eastAsia="Segoe UI Emoji" w:hAnsi="Segoe UI Emoji" w:cs="Segoe UI Emoji"/>
-            </mc:Fallback>
-          </mc:AlternateContent>
-          <w:sz w:val="24"/>
-          <w:szCs w:val="24"/>
-        </w:rPr>
-        <mc:AlternateContent>
-          <mc:Choice Requires="w16se">
-            <w16se:symEx w16se:font="Segoe UI Emoji" w16se:char="1F60A"/>
-          </mc:Choice>
-          <mc:Fallback>
-            <w:t>😊</w:t>
-          </mc:Fallback>
-        </mc:AlternateContent>
-      </w:r>
-      <w:r>
-        <w:rPr>
-          <w:sz w:val="24"/>
-          <w:szCs w:val="24"/>
-        </w:rPr>
-        <w:t xml:space="preserve">. </w:t>
+        <w:t xml:space="preserve"> Ting som nesten hindret meg for å gjennomføre oppgaven og diverse annet informasjon og fakta om den.</w:t>
+      </w:r>
+      <w:r>
+        <w:rPr>
+          <w:sz w:val="24"/>
+          <w:szCs w:val="24"/>
+        </w:rPr>
+        <w:t xml:space="preserve"> Kort kan jeg i tillegg si at det jeg mangler på C kravet er </w:t>
+      </w:r>
+      <w:proofErr w:type="spellStart"/>
+      <w:r>
+        <w:rPr>
+          <w:sz w:val="24"/>
+          <w:szCs w:val="24"/>
+        </w:rPr>
+        <w:t>max</w:t>
+      </w:r>
+      <w:proofErr w:type="spellEnd"/>
+      <w:r>
+        <w:rPr>
+          <w:sz w:val="24"/>
+          <w:szCs w:val="24"/>
+        </w:rPr>
+        <w:t xml:space="preserve"> </w:t>
+      </w:r>
+      <w:proofErr w:type="spellStart"/>
+      <w:r>
+        <w:rPr>
+          <w:sz w:val="24"/>
+          <w:szCs w:val="24"/>
+        </w:rPr>
+        <w:t>width</w:t>
+      </w:r>
+      <w:proofErr w:type="spellEnd"/>
+      <w:r>
+        <w:rPr>
+          <w:sz w:val="24"/>
+          <w:szCs w:val="24"/>
+        </w:rPr>
+        <w:t xml:space="preserve"> 692px, med </w:t>
+      </w:r>
+      <w:proofErr w:type="spellStart"/>
+      <w:r>
+        <w:rPr>
+          <w:sz w:val="24"/>
+          <w:szCs w:val="24"/>
+        </w:rPr>
+        <w:t>flex-grow</w:t>
+      </w:r>
+      <w:proofErr w:type="spellEnd"/>
+      <w:r>
+        <w:rPr>
+          <w:sz w:val="24"/>
+          <w:szCs w:val="24"/>
+        </w:rPr>
+        <w:t xml:space="preserve"> jeg har dårlig </w:t>
+      </w:r>
+      <w:proofErr w:type="spellStart"/>
+      <w:r>
+        <w:rPr>
+          <w:sz w:val="24"/>
+          <w:szCs w:val="24"/>
+        </w:rPr>
+        <w:t>refraktorering</w:t>
+      </w:r>
+      <w:proofErr w:type="spellEnd"/>
+      <w:r>
+        <w:rPr>
+          <w:sz w:val="24"/>
+          <w:szCs w:val="24"/>
+        </w:rPr>
+        <w:t xml:space="preserve"> og deler av koden som for eksempel på </w:t>
+      </w:r>
+      <w:proofErr w:type="spellStart"/>
+      <w:r>
+        <w:rPr>
+          <w:sz w:val="24"/>
+          <w:szCs w:val="24"/>
+        </w:rPr>
+        <w:t>about</w:t>
+      </w:r>
+      <w:proofErr w:type="spellEnd"/>
+      <w:r>
+        <w:rPr>
+          <w:sz w:val="24"/>
+          <w:szCs w:val="24"/>
+        </w:rPr>
+        <w:t>-siden og mobile-</w:t>
+      </w:r>
+      <w:proofErr w:type="spellStart"/>
+      <w:r>
+        <w:rPr>
+          <w:sz w:val="24"/>
+          <w:szCs w:val="24"/>
+        </w:rPr>
+        <w:t>queriene</w:t>
+      </w:r>
+      <w:proofErr w:type="spellEnd"/>
+      <w:r>
+        <w:rPr>
+          <w:sz w:val="24"/>
+          <w:szCs w:val="24"/>
+        </w:rPr>
+        <w:t xml:space="preserve"> så fungerer ikke </w:t>
+      </w:r>
+      <w:proofErr w:type="spellStart"/>
+      <w:r>
+        <w:rPr>
+          <w:sz w:val="24"/>
+          <w:szCs w:val="24"/>
+        </w:rPr>
+        <w:t>responsiviteten</w:t>
+      </w:r>
+      <w:proofErr w:type="spellEnd"/>
+      <w:r>
+        <w:rPr>
+          <w:sz w:val="24"/>
+          <w:szCs w:val="24"/>
+        </w:rPr>
+        <w:t xml:space="preserve"> helt eller ikke i det hele tatt.</w:t>
+      </w:r>
+      <w:r>
+        <w:rPr>
+          <w:sz w:val="24"/>
+          <w:szCs w:val="24"/>
+        </w:rPr>
+        <w:t xml:space="preserve"> </w:t>
+      </w:r>
+      <w:r>
+        <w:rPr>
+          <w:sz w:val="24"/>
+          <w:szCs w:val="24"/>
+        </w:rPr>
+        <w:t xml:space="preserve"> Jeg håper til slutt at det kan være mulig for meg til å bestå</w:t>
+      </w:r>
+      <w:r>
+        <w:rPr>
+          <w:sz w:val="24"/>
+          <w:szCs w:val="24"/>
+        </w:rPr>
+        <w:t xml:space="preserve"> med arbeide</w:t>
+      </w:r>
+      <w:r>
+        <w:rPr>
+          <w:sz w:val="24"/>
+          <w:szCs w:val="24"/>
+        </w:rPr>
+        <w:t>t</w:t>
+      </w:r>
+      <w:r>
+        <w:rPr>
+          <w:sz w:val="24"/>
+          <w:szCs w:val="24"/>
+        </w:rPr>
+        <w:t xml:space="preserve"> jeg har </w:t>
+      </w:r>
+      <w:r>
+        <w:rPr>
+          <w:sz w:val="24"/>
+          <w:szCs w:val="24"/>
+        </w:rPr>
+        <w:t>puttet inn i oppgaven.</w:t>
       </w:r>
     </w:p>
     <w:p/>
@@ -467,33 +1906,122 @@
     <w:p/>
     <w:p>
       <w:r>
-        <w:t>Jeg brukte også paint til å lage et dummy bilde som jeg kunne sette inn i nettsiden på flere plasser med 400x400 px dimensioner laget på paint software</w:t>
+        <w:t xml:space="preserve">Jeg brukte også </w:t>
+      </w:r>
+      <w:proofErr w:type="spellStart"/>
+      <w:r>
+        <w:t>paint</w:t>
+      </w:r>
+      <w:proofErr w:type="spellEnd"/>
+      <w:r>
+        <w:t xml:space="preserve"> til å lage et dummy bilde som jeg kunne sette inn i nettsiden på flere plasser med 400x400 </w:t>
+      </w:r>
+      <w:proofErr w:type="spellStart"/>
+      <w:r>
+        <w:t>px</w:t>
+      </w:r>
+      <w:proofErr w:type="spellEnd"/>
+      <w:r>
+        <w:t xml:space="preserve"> </w:t>
+      </w:r>
+      <w:proofErr w:type="spellStart"/>
+      <w:r>
+        <w:t>dimensioner</w:t>
+      </w:r>
+      <w:proofErr w:type="spellEnd"/>
+      <w:r>
+        <w:t xml:space="preserve"> laget på </w:t>
+      </w:r>
+      <w:proofErr w:type="spellStart"/>
+      <w:r>
+        <w:t>paint</w:t>
+      </w:r>
+      <w:proofErr w:type="spellEnd"/>
+      <w:r>
+        <w:t xml:space="preserve"> software</w:t>
       </w:r>
     </w:p>
     <w:p/>
     <w:p>
-      <w:hyperlink r:id="rId6" w:history="1">
-        <w:r>
-          <w:rPr>
-            <w:rStyle w:val="Hyperkobling"/>
-          </w:rPr>
-          <w:t>https://www.w3schools.com/cssref/tryit.php?filename=trycss3_justify-content</w:t>
-        </w:r>
-      </w:hyperlink>
+      <w:pPr>
+        <w:rPr>
+          <w:lang w:val="en-GB"/>
+        </w:rPr>
+      </w:pPr>
+      <w:r>
+        <w:rPr>
+          <w:lang w:val="en-GB"/>
+        </w:rPr>
+        <w:t xml:space="preserve">(W3Schools, </w:t>
+      </w:r>
+      <w:proofErr w:type="spellStart"/>
+      <w:r>
+        <w:rPr>
+          <w:lang w:val="en-GB"/>
+        </w:rPr>
+        <w:t>u.å</w:t>
+      </w:r>
+      <w:proofErr w:type="spellEnd"/>
+      <w:r>
+        <w:rPr>
+          <w:lang w:val="en-GB"/>
+        </w:rPr>
+        <w:t>) (Justify</w:t>
+      </w:r>
+      <w:r>
+        <w:rPr>
+          <w:lang w:val="en-GB"/>
+        </w:rPr>
+        <w:t>-Content)</w:t>
+      </w:r>
+    </w:p>
+    <w:p>
+      <w:r>
+        <w:t xml:space="preserve">brukte dette på linje 176 på </w:t>
+      </w:r>
+      <w:proofErr w:type="spellStart"/>
+      <w:r>
+        <w:t>css</w:t>
+      </w:r>
+      <w:proofErr w:type="spellEnd"/>
+      <w:r>
+        <w:t xml:space="preserve"> og flere linjer i koden etter jeg lærte hvor godt dette fungerte jeg lurte på en måte på å få margin auto som </w:t>
+      </w:r>
+      <w:proofErr w:type="spellStart"/>
+      <w:r>
+        <w:t>text-align</w:t>
+      </w:r>
+      <w:proofErr w:type="spellEnd"/>
       <w:r>
         <w:t xml:space="preserve"> </w:t>
       </w:r>
-    </w:p>
-    <w:p>
-      <w:r>
-        <w:t>brukte dette på linje 176 på css og flere linjer i koden etter jeg lærte hvor godt dette fungerte jeg lurte på en måte på å få margin auto som text-align center så gap i html elementene som ble flexet kunne følge h2 elementet uten å få rare problemer til å opps</w:t>
+      <w:proofErr w:type="spellStart"/>
+      <w:r>
+        <w:t>center</w:t>
+      </w:r>
+      <w:proofErr w:type="spellEnd"/>
+      <w:r>
+        <w:t xml:space="preserve"> så gap i html elementene som ble </w:t>
+      </w:r>
+      <w:proofErr w:type="spellStart"/>
+      <w:r>
+        <w:t>flexet</w:t>
+      </w:r>
+      <w:proofErr w:type="spellEnd"/>
+      <w:r>
+        <w:t xml:space="preserve"> kunne følge h2 elementet uten å få rare problemer til å opps</w:t>
       </w:r>
       <w:r>
         <w:t>t</w:t>
       </w:r>
       <w:r>
-        <w:t>å med min responsivitet</w:t>
-      </w:r>
+        <w:t xml:space="preserve">å med min </w:t>
+      </w:r>
+      <w:proofErr w:type="spellStart"/>
+      <w:r>
+        <w:t>responsivitet</w:t>
+      </w:r>
+      <w:proofErr w:type="spellEnd"/>
     </w:p>
     <w:p/>
     <w:p>
@@ -506,7 +2034,21 @@
         <w:rPr>
           <w:lang w:val="en-GB"/>
         </w:rPr>
-        <w:t xml:space="preserve">Jeg spurte OpenAI: </w:t>
+        <w:t xml:space="preserve">Jeg </w:t>
+      </w:r>
+      <w:proofErr w:type="spellStart"/>
+      <w:r>
+        <w:rPr>
+          <w:lang w:val="en-GB"/>
+        </w:rPr>
+        <w:t>spurte</w:t>
+      </w:r>
+      <w:proofErr w:type="spellEnd"/>
+      <w:r>
+        <w:rPr>
+          <w:lang w:val="en-GB"/>
+        </w:rPr>
+        <w:t xml:space="preserve"> OpenAI: </w:t>
       </w:r>
       <w:r>
         <w:rPr>
@@ -514,7 +2056,61 @@
           <w:color w:val="0F0F0F"/>
           <w:lang w:val="en-GB"/>
         </w:rPr>
-        <w:t>how do i link a a href to an id on another html file?</w:t>
+        <w:t xml:space="preserve">how do </w:t>
+      </w:r>
+      <w:proofErr w:type="spellStart"/>
+      <w:r>
+        <w:rPr>
+          <w:rFonts w:ascii="Segoe UI" w:hAnsi="Segoe UI" w:cs="Segoe UI"/>
+          <w:color w:val="0F0F0F"/>
+          <w:lang w:val="en-GB"/>
+        </w:rPr>
+        <w:t>i</w:t>
+      </w:r>
+      <w:proofErr w:type="spellEnd"/>
+      <w:r>
+        <w:rPr>
+          <w:rFonts w:ascii="Segoe UI" w:hAnsi="Segoe UI" w:cs="Segoe UI"/>
+          <w:color w:val="0F0F0F"/>
+          <w:lang w:val="en-GB"/>
+        </w:rPr>
+        <w:t xml:space="preserve"> link a </w:t>
+      </w:r>
+      <w:proofErr w:type="spellStart"/>
+      <w:r>
+        <w:rPr>
+          <w:rFonts w:ascii="Segoe UI" w:hAnsi="Segoe UI" w:cs="Segoe UI"/>
+          <w:color w:val="0F0F0F"/>
+          <w:lang w:val="en-GB"/>
+        </w:rPr>
+        <w:t>a</w:t>
+      </w:r>
+      <w:proofErr w:type="spellEnd"/>
+      <w:r>
+        <w:rPr>
+          <w:rFonts w:ascii="Segoe UI" w:hAnsi="Segoe UI" w:cs="Segoe UI"/>
+          <w:color w:val="0F0F0F"/>
+          <w:lang w:val="en-GB"/>
+        </w:rPr>
+        <w:t xml:space="preserve"> </w:t>
+      </w:r>
+      <w:proofErr w:type="spellStart"/>
+      <w:r>
+        <w:rPr>
+          <w:rFonts w:ascii="Segoe UI" w:hAnsi="Segoe UI" w:cs="Segoe UI"/>
+          <w:color w:val="0F0F0F"/>
+          <w:lang w:val="en-GB"/>
+        </w:rPr>
+        <w:t>href</w:t>
+      </w:r>
+      <w:proofErr w:type="spellEnd"/>
+      <w:r>
+        <w:rPr>
+          <w:rFonts w:ascii="Segoe UI" w:hAnsi="Segoe UI" w:cs="Segoe UI"/>
+          <w:color w:val="0F0F0F"/>
+          <w:lang w:val="en-GB"/>
+        </w:rPr>
+        <w:t xml:space="preserve"> to an id on another html file?</w:t>
       </w:r>
     </w:p>
     <w:p>
@@ -523,11 +2119,47 @@
           <w:lang w:val="en-GB"/>
         </w:rPr>
       </w:pPr>
-      <w:r>
-        <w:rPr>
-          <w:lang w:val="en-GB"/>
-        </w:rPr>
-        <w:t xml:space="preserve">Fikk jeg dette: </w:t>
+      <w:proofErr w:type="spellStart"/>
+      <w:r>
+        <w:rPr>
+          <w:lang w:val="en-GB"/>
+        </w:rPr>
+        <w:t>Fikk</w:t>
+      </w:r>
+      <w:proofErr w:type="spellEnd"/>
+      <w:r>
+        <w:rPr>
+          <w:lang w:val="en-GB"/>
+        </w:rPr>
+        <w:t xml:space="preserve"> </w:t>
+      </w:r>
+      <w:proofErr w:type="spellStart"/>
+      <w:r>
+        <w:rPr>
+          <w:lang w:val="en-GB"/>
+        </w:rPr>
+        <w:t>jeg</w:t>
+      </w:r>
+      <w:proofErr w:type="spellEnd"/>
+      <w:r>
+        <w:rPr>
+          <w:lang w:val="en-GB"/>
+        </w:rPr>
+        <w:t xml:space="preserve"> </w:t>
+      </w:r>
+      <w:proofErr w:type="spellStart"/>
+      <w:r>
+        <w:rPr>
+          <w:lang w:val="en-GB"/>
+        </w:rPr>
+        <w:t>dette</w:t>
+      </w:r>
+      <w:proofErr w:type="spellEnd"/>
+      <w:r>
+        <w:rPr>
+          <w:lang w:val="en-GB"/>
+        </w:rPr>
+        <w:t xml:space="preserve">: </w:t>
       </w:r>
     </w:p>
     <w:p>
@@ -549,7 +2181,7 @@
                     <pic:cNvPicPr/>
                   </pic:nvPicPr>
                   <pic:blipFill>
-                    <a:blip r:embed="rId7"/>
+                    <a:blip r:embed="rId6"/>
                     <a:stretch>
                       <a:fillRect/>
                     </a:stretch>
@@ -594,6 +2226,7 @@
           <w:lang w:val="en-GB"/>
         </w:rPr>
       </w:pPr>
+      <w:proofErr w:type="spellStart"/>
       <w:r>
         <w:rPr>
           <w:i/>
@@ -604,13 +2237,28 @@
         </w:rPr>
         <w:t>Litteratur</w:t>
       </w:r>
-    </w:p>
-    <w:p>
-      <w:r>
-        <w:rPr>
-          <w:lang w:val="en-GB"/>
-        </w:rPr>
-        <w:t xml:space="preserve">W3Schools, (u.å). </w:t>
+      <w:proofErr w:type="spellEnd"/>
+    </w:p>
+    <w:p>
+      <w:r>
+        <w:rPr>
+          <w:lang w:val="en-GB"/>
+        </w:rPr>
+        <w:t>W3Schools, (</w:t>
+      </w:r>
+      <w:proofErr w:type="spellStart"/>
+      <w:r>
+        <w:rPr>
+          <w:lang w:val="en-GB"/>
+        </w:rPr>
+        <w:t>u.å</w:t>
+      </w:r>
+      <w:proofErr w:type="spellEnd"/>
+      <w:r>
+        <w:rPr>
+          <w:lang w:val="en-GB"/>
+        </w:rPr>
+        <w:t xml:space="preserve">). </w:t>
       </w:r>
       <w:r>
         <w:rPr>
@@ -665,7 +2313,7 @@
       <w:r>
         <w:t xml:space="preserve"> </w:t>
       </w:r>
-      <w:hyperlink r:id="rId8" w:history="1">
+      <w:hyperlink r:id="rId7" w:history="1">
         <w:r>
           <w:rPr>
             <w:rStyle w:val="Hyperkobling"/>
@@ -685,7 +2333,21 @@
         <w:rPr>
           <w:lang w:val="en-GB"/>
         </w:rPr>
-        <w:t xml:space="preserve">W3Schools, (u.å). </w:t>
+        <w:t>W3Schools, (</w:t>
+      </w:r>
+      <w:proofErr w:type="spellStart"/>
+      <w:r>
+        <w:rPr>
+          <w:lang w:val="en-GB"/>
+        </w:rPr>
+        <w:t>u.å</w:t>
+      </w:r>
+      <w:proofErr w:type="spellEnd"/>
+      <w:r>
+        <w:rPr>
+          <w:lang w:val="en-GB"/>
+        </w:rPr>
+        <w:t xml:space="preserve">). </w:t>
       </w:r>
       <w:r>
         <w:rPr>
@@ -704,9 +2366,17 @@
         <w:t xml:space="preserve">o add a Favicon in HTML. </w:t>
       </w:r>
       <w:r>
-        <w:t xml:space="preserve">HTML Favicon Hentet fra: </w:t>
-      </w:r>
-      <w:hyperlink r:id="rId9" w:history="1">
+        <w:t xml:space="preserve">HTML </w:t>
+      </w:r>
+      <w:proofErr w:type="spellStart"/>
+      <w:r>
+        <w:t>Favicon</w:t>
+      </w:r>
+      <w:proofErr w:type="spellEnd"/>
+      <w:r>
+        <w:t xml:space="preserve"> Hentet fra: </w:t>
+      </w:r>
+      <w:hyperlink r:id="rId8" w:history="1">
         <w:r>
           <w:rPr>
             <w:rStyle w:val="Hyperkobling"/>
@@ -741,15 +2411,39 @@
         <w:rPr>
           <w:lang w:val="en-GB"/>
         </w:rPr>
-        <w:t xml:space="preserve">chools, (u.å). </w:t>
-      </w:r>
-      <w:r>
-        <w:rPr>
-          <w:i/>
-          <w:iCs/>
-          <w:lang w:val="en-GB"/>
-        </w:rPr>
-        <w:t>Iframe Target for a l</w:t>
+        <w:t>chools, (</w:t>
+      </w:r>
+      <w:proofErr w:type="spellStart"/>
+      <w:r>
+        <w:rPr>
+          <w:lang w:val="en-GB"/>
+        </w:rPr>
+        <w:t>u.å</w:t>
+      </w:r>
+      <w:proofErr w:type="spellEnd"/>
+      <w:r>
+        <w:rPr>
+          <w:lang w:val="en-GB"/>
+        </w:rPr>
+        <w:t xml:space="preserve">). </w:t>
+      </w:r>
+      <w:proofErr w:type="spellStart"/>
+      <w:r>
+        <w:rPr>
+          <w:i/>
+          <w:iCs/>
+          <w:lang w:val="en-GB"/>
+        </w:rPr>
+        <w:t>Iframe</w:t>
+      </w:r>
+      <w:proofErr w:type="spellEnd"/>
+      <w:r>
+        <w:rPr>
+          <w:i/>
+          <w:iCs/>
+          <w:lang w:val="en-GB"/>
+        </w:rPr>
+        <w:t xml:space="preserve"> Target for a l</w:t>
       </w:r>
       <w:r>
         <w:rPr>
@@ -760,9 +2454,17 @@
         <w:t xml:space="preserve">ink. </w:t>
       </w:r>
       <w:r>
-        <w:t xml:space="preserve">HTML Iframes Hentet fra: </w:t>
-      </w:r>
-      <w:hyperlink r:id="rId10" w:history="1">
+        <w:t xml:space="preserve">HTML </w:t>
+      </w:r>
+      <w:proofErr w:type="spellStart"/>
+      <w:r>
+        <w:t>Iframes</w:t>
+      </w:r>
+      <w:proofErr w:type="spellEnd"/>
+      <w:r>
+        <w:t xml:space="preserve"> Hentet fra: </w:t>
+      </w:r>
+      <w:hyperlink r:id="rId9" w:history="1">
         <w:r>
           <w:rPr>
             <w:rStyle w:val="Hyperkobling"/>
@@ -807,7 +2509,7 @@
       <w:r>
         <w:t xml:space="preserve">Hentet fra: </w:t>
       </w:r>
-      <w:hyperlink r:id="rId11" w:history="1">
+      <w:hyperlink r:id="rId10" w:history="1">
         <w:r>
           <w:rPr>
             <w:rStyle w:val="Hyperkobling"/>
@@ -833,7 +2535,15 @@
         <w:t>S</w:t>
       </w:r>
       <w:r>
-        <w:t xml:space="preserve">chools, (u.å). </w:t>
+        <w:t>chools, (</w:t>
+      </w:r>
+      <w:proofErr w:type="spellStart"/>
+      <w:r>
+        <w:t>u.å</w:t>
+      </w:r>
+      <w:proofErr w:type="spellEnd"/>
+      <w:r>
+        <w:t xml:space="preserve">). </w:t>
       </w:r>
       <w:r>
         <w:rPr>
@@ -846,7 +2556,7 @@
       <w:r>
         <w:t xml:space="preserve">HTML Forms Hentet fra: </w:t>
       </w:r>
-      <w:hyperlink r:id="rId12" w:history="1">
+      <w:hyperlink r:id="rId11" w:history="1">
         <w:r>
           <w:rPr>
             <w:rStyle w:val="Hyperkobling"/>
@@ -865,7 +2575,44 @@
       </w:r>
     </w:p>
     <w:p>
-      <w:hyperlink r:id="rId13" w:history="1">
+      <w:r>
+        <w:t>Høgskolen i Østfold. (</w:t>
+      </w:r>
+      <w:proofErr w:type="spellStart"/>
+      <w:r>
+        <w:t>u.å</w:t>
+      </w:r>
+      <w:proofErr w:type="spellEnd"/>
+      <w:r>
+        <w:t xml:space="preserve">). </w:t>
+      </w:r>
+      <w:r>
+        <w:rPr>
+          <w:i/>
+          <w:iCs/>
+        </w:rPr>
+        <w:t>Html-skjema</w:t>
+      </w:r>
+      <w:r>
+        <w:rPr>
+          <w:i/>
+          <w:iCs/>
+        </w:rPr>
+        <w:t xml:space="preserve"> (Input)</w:t>
+      </w:r>
+      <w:r>
+        <w:rPr>
+          <w:i/>
+          <w:iCs/>
+        </w:rPr>
+        <w:t xml:space="preserve">. </w:t>
+      </w:r>
+      <w:r>
+        <w:t xml:space="preserve">Hentet fra: </w:t>
+      </w:r>
+    </w:p>
+    <w:p>
+      <w:hyperlink r:id="rId12" w:history="1">
         <w:r>
           <w:rPr>
             <w:rStyle w:val="Hyperkobling"/>
@@ -876,13 +2623,33 @@
       <w:r>
         <w:t xml:space="preserve"> </w:t>
       </w:r>
-    </w:p>
-    <w:p>
-      <w:r>
-        <w:rPr>
-          <w:lang w:val="en-GB"/>
-        </w:rPr>
-        <w:t xml:space="preserve">W3Schools, (u.å). </w:t>
+      <w:r>
+        <w:t>Lastet opp</w:t>
+      </w:r>
+      <w:r>
+        <w:t xml:space="preserve"> 29.11.2023</w:t>
+      </w:r>
+    </w:p>
+    <w:p>
+      <w:r>
+        <w:rPr>
+          <w:lang w:val="en-GB"/>
+        </w:rPr>
+        <w:t>W3Schools, (</w:t>
+      </w:r>
+      <w:proofErr w:type="spellStart"/>
+      <w:r>
+        <w:rPr>
+          <w:lang w:val="en-GB"/>
+        </w:rPr>
+        <w:t>u.å</w:t>
+      </w:r>
+      <w:proofErr w:type="spellEnd"/>
+      <w:r>
+        <w:rPr>
+          <w:lang w:val="en-GB"/>
+        </w:rPr>
+        <w:t xml:space="preserve">). </w:t>
       </w:r>
       <w:r>
         <w:rPr>
@@ -901,9 +2668,17 @@
         <w:t xml:space="preserve">multi-line text input control (text area). </w:t>
       </w:r>
       <w:r>
-        <w:t xml:space="preserve">HTML &lt;textarea&gt; Tag Hentet fra: </w:t>
-      </w:r>
-      <w:hyperlink r:id="rId14" w:history="1">
+        <w:t>HTML &lt;</w:t>
+      </w:r>
+      <w:proofErr w:type="spellStart"/>
+      <w:r>
+        <w:t>textarea</w:t>
+      </w:r>
+      <w:proofErr w:type="spellEnd"/>
+      <w:r>
+        <w:t xml:space="preserve">&gt; Tag Hentet fra: </w:t>
+      </w:r>
+      <w:hyperlink r:id="rId13" w:history="1">
         <w:r>
           <w:rPr>
             <w:rStyle w:val="Hyperkobling"/>
@@ -919,7 +2694,31 @@
       </w:r>
     </w:p>
     <w:p>
-      <w:hyperlink r:id="rId15" w:history="1">
+      <w:r>
+        <w:lastRenderedPageBreak/>
+        <w:t>Høgskolen i Østfold, (</w:t>
+      </w:r>
+      <w:proofErr w:type="spellStart"/>
+      <w:r>
+        <w:t>u.å</w:t>
+      </w:r>
+      <w:proofErr w:type="spellEnd"/>
+      <w:r>
+        <w:t xml:space="preserve">). </w:t>
+      </w:r>
+      <w:r>
+        <w:rPr>
+          <w:i/>
+          <w:iCs/>
+        </w:rPr>
+        <w:t xml:space="preserve">Html-skjema (input). </w:t>
+      </w:r>
+      <w:r>
+        <w:t>Hentet fra:</w:t>
+      </w:r>
+    </w:p>
+    <w:p>
+      <w:hyperlink r:id="rId14" w:history="1">
         <w:r>
           <w:rPr>
             <w:rStyle w:val="Hyperkobling"/>
@@ -930,13 +2729,18 @@
       <w:r>
         <w:t xml:space="preserve"> </w:t>
       </w:r>
-    </w:p>
-    <w:p>
-      <w:r>
-        <w:rPr>
-          <w:lang w:val="en-GB"/>
-        </w:rPr>
-        <w:lastRenderedPageBreak/>
+      <w:r>
+        <w:t>Lastet opp</w:t>
+      </w:r>
+      <w:r>
+        <w:t xml:space="preserve"> 29.11.2023</w:t>
+      </w:r>
+    </w:p>
+    <w:p>
+      <w:r>
+        <w:rPr>
+          <w:lang w:val="en-GB"/>
+        </w:rPr>
         <w:t>Learn W</w:t>
       </w:r>
       <w:r>
@@ -959,7 +2763,7 @@
         </w:rPr>
         <w:t xml:space="preserve"> [Video]. YouTube. </w:t>
       </w:r>
-      <w:hyperlink r:id="rId16" w:history="1">
+      <w:hyperlink r:id="rId15" w:history="1">
         <w:r>
           <w:rPr>
             <w:rStyle w:val="Hyperkobling"/>
@@ -1012,7 +2816,7 @@
         </w:rPr>
         <w:t xml:space="preserve">YouTube. </w:t>
       </w:r>
-      <w:hyperlink r:id="rId17" w:history="1">
+      <w:hyperlink r:id="rId16" w:history="1">
         <w:r>
           <w:rPr>
             <w:rStyle w:val="Hyperkobling"/>
@@ -1031,27 +2835,176 @@
       </w:r>
     </w:p>
     <w:p>
-      <w:r>
-        <w:rPr>
-          <w:lang w:val="en-GB"/>
-        </w:rPr>
-        <w:t xml:space="preserve">MyMemory, (u.å). </w:t>
-      </w:r>
-      <w:r>
-        <w:rPr>
-          <w:i/>
-          <w:iCs/>
-          <w:lang w:val="en-GB"/>
-        </w:rPr>
-        <w:t>et justo duo</w:t>
-      </w:r>
-      <w:r>
-        <w:rPr>
-          <w:i/>
-          <w:iCs/>
-          <w:lang w:val="en-GB"/>
-        </w:rPr>
-        <w:t xml:space="preserve"> dolores et ea rebum. </w:t>
+      <w:proofErr w:type="spellStart"/>
+      <w:r>
+        <w:rPr>
+          <w:lang w:val="en-GB"/>
+        </w:rPr>
+        <w:t>MyMemory</w:t>
+      </w:r>
+      <w:proofErr w:type="spellEnd"/>
+      <w:r>
+        <w:rPr>
+          <w:lang w:val="en-GB"/>
+        </w:rPr>
+        <w:t>, (</w:t>
+      </w:r>
+      <w:proofErr w:type="spellStart"/>
+      <w:r>
+        <w:rPr>
+          <w:lang w:val="en-GB"/>
+        </w:rPr>
+        <w:t>u.å</w:t>
+      </w:r>
+      <w:proofErr w:type="spellEnd"/>
+      <w:r>
+        <w:rPr>
+          <w:lang w:val="en-GB"/>
+        </w:rPr>
+        <w:t xml:space="preserve">). </w:t>
+      </w:r>
+      <w:r>
+        <w:rPr>
+          <w:i/>
+          <w:iCs/>
+          <w:lang w:val="en-GB"/>
+        </w:rPr>
+        <w:t xml:space="preserve">et </w:t>
+      </w:r>
+      <w:proofErr w:type="spellStart"/>
+      <w:r>
+        <w:rPr>
+          <w:i/>
+          <w:iCs/>
+          <w:lang w:val="en-GB"/>
+        </w:rPr>
+        <w:t>justo</w:t>
+      </w:r>
+      <w:proofErr w:type="spellEnd"/>
+      <w:r>
+        <w:rPr>
+          <w:i/>
+          <w:iCs/>
+          <w:lang w:val="en-GB"/>
+        </w:rPr>
+        <w:t xml:space="preserve"> duo</w:t>
+      </w:r>
+      <w:r>
+        <w:rPr>
+          <w:i/>
+          <w:iCs/>
+          <w:lang w:val="en-GB"/>
+        </w:rPr>
+        <w:t xml:space="preserve"> </w:t>
+      </w:r>
+      <w:proofErr w:type="spellStart"/>
+      <w:r>
+        <w:rPr>
+          <w:i/>
+          <w:iCs/>
+          <w:lang w:val="en-GB"/>
+        </w:rPr>
+        <w:t>dolores</w:t>
+      </w:r>
+      <w:proofErr w:type="spellEnd"/>
+      <w:r>
+        <w:rPr>
+          <w:i/>
+          <w:iCs/>
+          <w:lang w:val="en-GB"/>
+        </w:rPr>
+        <w:t xml:space="preserve"> et </w:t>
+      </w:r>
+      <w:proofErr w:type="spellStart"/>
+      <w:r>
+        <w:rPr>
+          <w:i/>
+          <w:iCs/>
+          <w:lang w:val="en-GB"/>
+        </w:rPr>
+        <w:t>ea</w:t>
+      </w:r>
+      <w:proofErr w:type="spellEnd"/>
+      <w:r>
+        <w:rPr>
+          <w:i/>
+          <w:iCs/>
+          <w:lang w:val="en-GB"/>
+        </w:rPr>
+        <w:t xml:space="preserve"> </w:t>
+      </w:r>
+      <w:proofErr w:type="spellStart"/>
+      <w:r>
+        <w:rPr>
+          <w:i/>
+          <w:iCs/>
+          <w:lang w:val="en-GB"/>
+        </w:rPr>
+        <w:t>rebum</w:t>
+      </w:r>
+      <w:proofErr w:type="spellEnd"/>
+      <w:r>
+        <w:rPr>
+          <w:i/>
+          <w:iCs/>
+          <w:lang w:val="en-GB"/>
+        </w:rPr>
+        <w:t xml:space="preserve">. </w:t>
+      </w:r>
+      <w:r>
+        <w:t xml:space="preserve">Hentet fra </w:t>
+      </w:r>
+      <w:hyperlink r:id="rId17" w:history="1">
+        <w:r>
+          <w:rPr>
+            <w:rStyle w:val="Hyperkobling"/>
+          </w:rPr>
+          <w:t xml:space="preserve">https://mymemory.translated.net/en/Latin/English/et-justo-duo-dolores-et-ea-rebum </w:t>
+        </w:r>
+        <w:r>
+          <w:rPr>
+            <w:rStyle w:val="Hyperkobling"/>
+          </w:rPr>
+          <w:t>Lastet opp 29.11.2023</w:t>
+        </w:r>
+      </w:hyperlink>
+    </w:p>
+    <w:p>
+      <w:r>
+        <w:rPr>
+          <w:lang w:val="en-GB"/>
+        </w:rPr>
+        <w:t>W3Schools, (</w:t>
+      </w:r>
+      <w:proofErr w:type="spellStart"/>
+      <w:r>
+        <w:rPr>
+          <w:lang w:val="en-GB"/>
+        </w:rPr>
+        <w:t>u.å</w:t>
+      </w:r>
+      <w:proofErr w:type="spellEnd"/>
+      <w:r>
+        <w:rPr>
+          <w:lang w:val="en-GB"/>
+        </w:rPr>
+        <w:t xml:space="preserve">). </w:t>
+      </w:r>
+      <w:r>
+        <w:rPr>
+          <w:i/>
+          <w:iCs/>
+          <w:lang w:val="en-GB"/>
+        </w:rPr>
+        <w:t>CSS j</w:t>
+      </w:r>
+      <w:r>
+        <w:rPr>
+          <w:i/>
+          <w:iCs/>
+          <w:lang w:val="en-GB"/>
+        </w:rPr>
+        <w:t xml:space="preserve">ustify-content Property. </w:t>
       </w:r>
       <w:r>
         <w:t xml:space="preserve">Hentet fra </w:t>
@@ -1061,37 +3014,33 @@
           <w:rPr>
             <w:rStyle w:val="Hyperkobling"/>
           </w:rPr>
-          <w:t>https://mymemory.translated.net/en/Latin/English/et-justo-duo-dolores-et-ea-rebum</w:t>
+          <w:t>https://www.w3schools.com/cssref/tryit.php?filename=trycss3_justify-content</w:t>
         </w:r>
       </w:hyperlink>
       <w:r>
         <w:t xml:space="preserve"> </w:t>
       </w:r>
       <w:r>
-        <w:t>Lastet opp 2</w:t>
-      </w:r>
-      <w:r>
-        <w:t>9.11.2023</w:t>
-      </w:r>
-    </w:p>
-    <w:p>
-      <w:r>
-        <w:rPr>
-          <w:lang w:val="en-GB"/>
-        </w:rPr>
+        <w:t>Lastet opp</w:t>
+      </w:r>
+      <w:r>
+        <w:t xml:space="preserve"> 29.11.2023</w:t>
+      </w:r>
+    </w:p>
+    <w:p>
+      <w:r>
         <w:t>W3</w:t>
       </w:r>
       <w:r>
-        <w:rPr>
-          <w:lang w:val="en-GB"/>
-        </w:rPr>
         <w:t>Schools, (</w:t>
       </w:r>
-      <w:r>
-        <w:rPr>
-          <w:lang w:val="en-GB"/>
-        </w:rPr>
-        <w:t xml:space="preserve">u.å). </w:t>
+      <w:proofErr w:type="spellStart"/>
+      <w:r>
+        <w:t>u.å</w:t>
+      </w:r>
+      <w:proofErr w:type="spellEnd"/>
+      <w:r>
+        <w:t xml:space="preserve">). </w:t>
       </w:r>
       <w:r>
         <w:rPr>
@@ -1111,34 +3060,99 @@
           </w:rPr>
           <w:t>https://www.w3schools.com/css/css_form.asp</w:t>
         </w:r>
+        <w:r>
+          <w:rPr>
+            <w:rStyle w:val="Hyperkobling"/>
+          </w:rPr>
+          <w:t xml:space="preserve"> Lastet opp 29.11.2023</w:t>
+        </w:r>
       </w:hyperlink>
-      <w:r>
-        <w:t xml:space="preserve"> Lastet opp</w:t>
-      </w:r>
-      <w:r>
-        <w:t xml:space="preserve"> 29.11.2023</w:t>
-      </w:r>
-    </w:p>
-    <w:p>
-      <w:pPr>
-        <w:rPr>
-          <w:lang w:val="en-GB"/>
-        </w:rPr>
-      </w:pPr>
+    </w:p>
+    <w:p>
+      <w:r>
+        <w:t>Høgskolen i Østfold. (</w:t>
+      </w:r>
+      <w:proofErr w:type="spellStart"/>
+      <w:r>
+        <w:t>u.å</w:t>
+      </w:r>
+      <w:proofErr w:type="spellEnd"/>
+      <w:r>
+        <w:t xml:space="preserve">). </w:t>
+      </w:r>
+      <w:proofErr w:type="spellStart"/>
+      <w:r>
+        <w:rPr>
+          <w:i/>
+          <w:iCs/>
+        </w:rPr>
+        <w:t>Responsivt</w:t>
+      </w:r>
+      <w:proofErr w:type="spellEnd"/>
+      <w:r>
+        <w:rPr>
+          <w:i/>
+          <w:iCs/>
+        </w:rPr>
+        <w:t xml:space="preserve"> Design</w:t>
+      </w:r>
+      <w:r>
+        <w:t>. Hentet fra:</w:t>
+      </w:r>
+    </w:p>
+    <w:p>
       <w:hyperlink r:id="rId20" w:history="1">
         <w:r>
           <w:rPr>
             <w:rStyle w:val="Hyperkobling"/>
-            <w:lang w:val="en-GB"/>
           </w:rPr>
           <w:t>https://lms.webtricks.blog/kurs/webutvikling/responsivt-design/media-queries</w:t>
         </w:r>
+        <w:r>
+          <w:rPr>
+            <w:rStyle w:val="Hyperkobling"/>
+          </w:rPr>
+          <w:t xml:space="preserve"> Lastet opp 29.11.2023</w:t>
+        </w:r>
       </w:hyperlink>
-      <w:r>
-        <w:rPr>
-          <w:lang w:val="en-GB"/>
-        </w:rPr>
-        <w:t xml:space="preserve"> </w:t>
+    </w:p>
+    <w:p>
+      <w:r>
+        <w:t>Høgskolen i Østfold. (</w:t>
+      </w:r>
+      <w:proofErr w:type="spellStart"/>
+      <w:r>
+        <w:t>u.å</w:t>
+      </w:r>
+      <w:proofErr w:type="spellEnd"/>
+      <w:r>
+        <w:t xml:space="preserve">). </w:t>
+      </w:r>
+      <w:r>
+        <w:rPr>
+          <w:i/>
+          <w:iCs/>
+        </w:rPr>
+        <w:t xml:space="preserve">Avansert </w:t>
+      </w:r>
+      <w:proofErr w:type="spellStart"/>
+      <w:r>
+        <w:rPr>
+          <w:i/>
+          <w:iCs/>
+        </w:rPr>
+        <w:t>css</w:t>
+      </w:r>
+      <w:proofErr w:type="spellEnd"/>
+      <w:r>
+        <w:rPr>
+          <w:i/>
+          <w:iCs/>
+        </w:rPr>
+        <w:t xml:space="preserve">. </w:t>
+      </w:r>
+      <w:r>
+        <w:t>Hentet fra:</w:t>
       </w:r>
     </w:p>
     <w:p>
@@ -1153,6 +3167,12 @@
       <w:r>
         <w:t xml:space="preserve"> </w:t>
       </w:r>
+      <w:r>
+        <w:t>Lastet opp</w:t>
+      </w:r>
+      <w:r>
+        <w:t xml:space="preserve"> 29.11.2023</w:t>
+      </w:r>
     </w:p>
     <w:p>
       <w:r>
@@ -1173,11 +3193,19 @@
         </w:rPr>
         <w:t>Schools, (</w:t>
       </w:r>
-      <w:r>
-        <w:rPr>
-          <w:lang w:val="en-GB"/>
-        </w:rPr>
-        <w:t xml:space="preserve">u.å). </w:t>
+      <w:proofErr w:type="spellStart"/>
+      <w:r>
+        <w:rPr>
+          <w:lang w:val="en-GB"/>
+        </w:rPr>
+        <w:t>u.å</w:t>
+      </w:r>
+      <w:proofErr w:type="spellEnd"/>
+      <w:r>
+        <w:rPr>
+          <w:lang w:val="en-GB"/>
+        </w:rPr>
+        <w:t xml:space="preserve">). </w:t>
       </w:r>
       <w:r>
         <w:rPr>
@@ -1216,7 +3244,21 @@
         <w:rPr>
           <w:lang w:val="en-GB"/>
         </w:rPr>
-        <w:t xml:space="preserve">W3Schools, (u.å). </w:t>
+        <w:t>W3Schools, (</w:t>
+      </w:r>
+      <w:proofErr w:type="spellStart"/>
+      <w:r>
+        <w:rPr>
+          <w:lang w:val="en-GB"/>
+        </w:rPr>
+        <w:t>u.å</w:t>
+      </w:r>
+      <w:proofErr w:type="spellEnd"/>
+      <w:r>
+        <w:rPr>
+          <w:lang w:val="en-GB"/>
+        </w:rPr>
+        <w:t xml:space="preserve">). </w:t>
       </w:r>
       <w:r>
         <w:rPr>
@@ -1260,11 +3302,33 @@
     </w:p>
     <w:p/>
     <w:p>
-      <w:r>
-        <w:rPr>
-          <w:lang w:val="en-GB"/>
-        </w:rPr>
-        <w:t xml:space="preserve">ByteGrad, (u.å). </w:t>
+      <w:proofErr w:type="spellStart"/>
+      <w:r>
+        <w:rPr>
+          <w:lang w:val="en-GB"/>
+        </w:rPr>
+        <w:t>ByteGrad</w:t>
+      </w:r>
+      <w:proofErr w:type="spellEnd"/>
+      <w:r>
+        <w:rPr>
+          <w:lang w:val="en-GB"/>
+        </w:rPr>
+        <w:t>, (</w:t>
+      </w:r>
+      <w:proofErr w:type="spellStart"/>
+      <w:r>
+        <w:rPr>
+          <w:lang w:val="en-GB"/>
+        </w:rPr>
+        <w:t>u.å</w:t>
+      </w:r>
+      <w:proofErr w:type="spellEnd"/>
+      <w:r>
+        <w:rPr>
+          <w:lang w:val="en-GB"/>
+        </w:rPr>
+        <w:t xml:space="preserve">). </w:t>
       </w:r>
       <w:r>
         <w:rPr>
@@ -1307,6 +3371,53 @@
       </w:r>
     </w:p>
     <w:p>
+      <w:pPr>
+        <w:rPr>
+          <w:lang w:val="da-DK"/>
+        </w:rPr>
+      </w:pPr>
+      <w:r>
+        <w:t>Høgskolen i Østfold, (</w:t>
+      </w:r>
+      <w:proofErr w:type="spellStart"/>
+      <w:r>
+        <w:t>u.å</w:t>
+      </w:r>
+      <w:proofErr w:type="spellEnd"/>
+      <w:r>
+        <w:t xml:space="preserve">). </w:t>
+      </w:r>
+      <w:r>
+        <w:rPr>
+          <w:i/>
+          <w:iCs/>
+        </w:rPr>
+        <w:t xml:space="preserve">Avansert </w:t>
+      </w:r>
+      <w:proofErr w:type="spellStart"/>
+      <w:r>
+        <w:rPr>
+          <w:i/>
+          <w:iCs/>
+        </w:rPr>
+        <w:t>css</w:t>
+      </w:r>
+      <w:proofErr w:type="spellEnd"/>
+      <w:r>
+        <w:rPr>
+          <w:i/>
+          <w:iCs/>
+        </w:rPr>
+        <w:t xml:space="preserve">-farger. </w:t>
+      </w:r>
+      <w:r>
+        <w:rPr>
+          <w:lang w:val="da-DK"/>
+        </w:rPr>
+        <w:t>Hentet fra:</w:t>
+      </w:r>
+    </w:p>
+    <w:p>
       <w:hyperlink r:id="rId25" w:history="1">
         <w:r>
           <w:rPr>
@@ -1318,23 +3429,29 @@
       <w:r>
         <w:t xml:space="preserve"> </w:t>
       </w:r>
-    </w:p>
-    <w:p>
-      <w:r>
-        <w:rPr>
-          <w:lang w:val="en-GB"/>
+      <w:r>
+        <w:t>Lastet opp</w:t>
+      </w:r>
+      <w:r>
+        <w:t xml:space="preserve"> 29.11.2023</w:t>
+      </w:r>
+    </w:p>
+    <w:p>
+      <w:r>
+        <w:rPr>
+          <w:lang w:val="da-DK"/>
         </w:rPr>
         <w:t>MDN web docs, (</w:t>
       </w:r>
       <w:r>
         <w:rPr>
-          <w:lang w:val="en-GB"/>
+          <w:lang w:val="da-DK"/>
         </w:rPr>
         <w:t>2023, 13. juni</w:t>
       </w:r>
       <w:r>
         <w:rPr>
-          <w:lang w:val="en-GB"/>
+          <w:lang w:val="da-DK"/>
         </w:rPr>
         <w:t xml:space="preserve">). </w:t>
       </w:r>
@@ -1375,7 +3492,15 @@
     </w:p>
     <w:p>
       <w:r>
-        <w:t xml:space="preserve">W3Schools, (u.å). </w:t>
+        <w:t>W3Schools, (</w:t>
+      </w:r>
+      <w:proofErr w:type="spellStart"/>
+      <w:r>
+        <w:t>u.å</w:t>
+      </w:r>
+      <w:proofErr w:type="spellEnd"/>
+      <w:r>
+        <w:t xml:space="preserve">). </w:t>
       </w:r>
       <w:r>
         <w:rPr>
@@ -1422,7 +3547,15 @@
     </w:p>
     <w:p>
       <w:r>
-        <w:t xml:space="preserve">W3Schools, (u.å). </w:t>
+        <w:t>W3Schools, (</w:t>
+      </w:r>
+      <w:proofErr w:type="spellStart"/>
+      <w:r>
+        <w:t>u.å</w:t>
+      </w:r>
+      <w:proofErr w:type="spellEnd"/>
+      <w:r>
+        <w:t xml:space="preserve">). </w:t>
       </w:r>
       <w:r>
         <w:rPr>
@@ -1472,15 +3605,48 @@
         <w:rPr>
           <w:lang w:val="en-GB"/>
         </w:rPr>
-        <w:t xml:space="preserve">W3Schools, (u.å). </w:t>
-      </w:r>
-      <w:r>
-        <w:rPr>
-          <w:i/>
-          <w:iCs/>
-          <w:lang w:val="en-GB"/>
-        </w:rPr>
-        <w:t xml:space="preserve">The clearfix Hack. </w:t>
+        <w:lastRenderedPageBreak/>
+        <w:t>W3Schools, (</w:t>
+      </w:r>
+      <w:proofErr w:type="spellStart"/>
+      <w:r>
+        <w:rPr>
+          <w:lang w:val="en-GB"/>
+        </w:rPr>
+        <w:t>u.å</w:t>
+      </w:r>
+      <w:proofErr w:type="spellEnd"/>
+      <w:r>
+        <w:rPr>
+          <w:lang w:val="en-GB"/>
+        </w:rPr>
+        <w:t xml:space="preserve">). </w:t>
+      </w:r>
+      <w:r>
+        <w:rPr>
+          <w:i/>
+          <w:iCs/>
+          <w:lang w:val="en-GB"/>
+        </w:rPr>
+        <w:t xml:space="preserve">The </w:t>
+      </w:r>
+      <w:proofErr w:type="spellStart"/>
+      <w:r>
+        <w:rPr>
+          <w:i/>
+          <w:iCs/>
+          <w:lang w:val="en-GB"/>
+        </w:rPr>
+        <w:t>clearfix</w:t>
+      </w:r>
+      <w:proofErr w:type="spellEnd"/>
+      <w:r>
+        <w:rPr>
+          <w:i/>
+          <w:iCs/>
+          <w:lang w:val="en-GB"/>
+        </w:rPr>
+        <w:t xml:space="preserve"> Hack. </w:t>
       </w:r>
       <w:r>
         <w:rPr>
@@ -1511,8 +3677,13 @@
     </w:p>
     <w:p/>
     <w:p>
-      <w:r>
-        <w:t xml:space="preserve">icons: </w:t>
+      <w:proofErr w:type="spellStart"/>
+      <w:r>
+        <w:t>icons</w:t>
+      </w:r>
+      <w:proofErr w:type="spellEnd"/>
+      <w:r>
+        <w:t xml:space="preserve">: </w:t>
       </w:r>
     </w:p>
     <w:p>
@@ -1733,14 +3904,138 @@
           <w:szCs w:val="21"/>
         </w:rPr>
       </w:pPr>
-      <w:r>
-        <w:rPr>
-          <w:rFonts w:ascii="Segoe UI" w:hAnsi="Segoe UI" w:cs="Segoe UI"/>
-          <w:color w:val="000000"/>
-          <w:sz w:val="21"/>
-          <w:szCs w:val="21"/>
-        </w:rPr>
-        <w:t xml:space="preserve">Bilde av Pixabay: </w:t>
+      <w:proofErr w:type="spellStart"/>
+      <w:r>
+        <w:rPr>
+          <w:rFonts w:ascii="Segoe UI" w:hAnsi="Segoe UI" w:cs="Segoe UI"/>
+          <w:color w:val="000000"/>
+          <w:sz w:val="21"/>
+          <w:szCs w:val="21"/>
+          <w:lang w:val="da-DK"/>
+        </w:rPr>
+        <w:t>Pixabay</w:t>
+      </w:r>
+      <w:proofErr w:type="spellEnd"/>
+      <w:r>
+        <w:rPr>
+          <w:rFonts w:ascii="Segoe UI" w:hAnsi="Segoe UI" w:cs="Segoe UI"/>
+          <w:color w:val="000000"/>
+          <w:sz w:val="21"/>
+          <w:szCs w:val="21"/>
+          <w:lang w:val="da-DK"/>
+        </w:rPr>
+        <w:t xml:space="preserve"> (2017, 5. </w:t>
+      </w:r>
+      <w:r>
+        <w:rPr>
+          <w:rFonts w:ascii="Segoe UI" w:hAnsi="Segoe UI" w:cs="Segoe UI"/>
+          <w:color w:val="000000"/>
+          <w:sz w:val="21"/>
+          <w:szCs w:val="21"/>
+          <w:lang w:val="en-GB"/>
+        </w:rPr>
+        <w:t>Juni).</w:t>
+      </w:r>
+      <w:r>
+        <w:rPr>
+          <w:rFonts w:ascii="Segoe UI" w:hAnsi="Segoe UI" w:cs="Segoe UI"/>
+          <w:color w:val="000000"/>
+          <w:sz w:val="21"/>
+          <w:szCs w:val="21"/>
+          <w:lang w:val="en-GB"/>
+        </w:rPr>
+        <w:t xml:space="preserve"> </w:t>
+      </w:r>
+      <w:r>
+        <w:rPr>
+          <w:rFonts w:ascii="Segoe UI" w:hAnsi="Segoe UI" w:cs="Segoe UI"/>
+          <w:i/>
+          <w:iCs/>
+          <w:color w:val="000000"/>
+          <w:sz w:val="21"/>
+          <w:szCs w:val="21"/>
+          <w:lang w:val="en-GB"/>
+        </w:rPr>
+        <w:t>Flat Lay Photography of</w:t>
+      </w:r>
+      <w:r>
+        <w:rPr>
+          <w:rFonts w:ascii="Segoe UI" w:hAnsi="Segoe UI" w:cs="Segoe UI"/>
+          <w:i/>
+          <w:iCs/>
+          <w:color w:val="000000"/>
+          <w:sz w:val="21"/>
+          <w:szCs w:val="21"/>
+          <w:lang w:val="en-GB"/>
+        </w:rPr>
+        <w:t xml:space="preserve"> </w:t>
+      </w:r>
+      <w:proofErr w:type="spellStart"/>
+      <w:r>
+        <w:rPr>
+          <w:rFonts w:ascii="Segoe UI" w:hAnsi="Segoe UI" w:cs="Segoe UI"/>
+          <w:i/>
+          <w:iCs/>
+          <w:color w:val="000000"/>
+          <w:sz w:val="21"/>
+          <w:szCs w:val="21"/>
+          <w:lang w:val="en-GB"/>
+        </w:rPr>
+        <w:t>Macbook</w:t>
+      </w:r>
+      <w:proofErr w:type="spellEnd"/>
+      <w:r>
+        <w:rPr>
+          <w:rFonts w:ascii="Segoe UI" w:hAnsi="Segoe UI" w:cs="Segoe UI"/>
+          <w:i/>
+          <w:iCs/>
+          <w:color w:val="000000"/>
+          <w:sz w:val="21"/>
+          <w:szCs w:val="21"/>
+          <w:lang w:val="en-GB"/>
+        </w:rPr>
+        <w:t xml:space="preserve"> Pro Beside White Spiral Notebook and Green Mug. </w:t>
+      </w:r>
+      <w:r>
+        <w:rPr>
+          <w:rFonts w:ascii="Segoe UI" w:hAnsi="Segoe UI" w:cs="Segoe UI"/>
+          <w:color w:val="000000"/>
+          <w:sz w:val="21"/>
+          <w:szCs w:val="21"/>
+          <w:lang w:val="en-GB"/>
+        </w:rPr>
+        <w:t>[</w:t>
+      </w:r>
+      <w:proofErr w:type="spellStart"/>
+      <w:r>
+        <w:rPr>
+          <w:rFonts w:ascii="Segoe UI" w:hAnsi="Segoe UI" w:cs="Segoe UI"/>
+          <w:color w:val="000000"/>
+          <w:sz w:val="21"/>
+          <w:szCs w:val="21"/>
+          <w:lang w:val="en-GB"/>
+        </w:rPr>
+        <w:t>Fotografi</w:t>
+      </w:r>
+      <w:proofErr w:type="spellEnd"/>
+      <w:r>
+        <w:rPr>
+          <w:rFonts w:ascii="Segoe UI" w:hAnsi="Segoe UI" w:cs="Segoe UI"/>
+          <w:color w:val="000000"/>
+          <w:sz w:val="21"/>
+          <w:szCs w:val="21"/>
+          <w:lang w:val="en-GB"/>
+        </w:rPr>
+        <w:t xml:space="preserve">]. </w:t>
+      </w:r>
+      <w:r>
+        <w:rPr>
+          <w:rFonts w:ascii="Segoe UI" w:hAnsi="Segoe UI" w:cs="Segoe UI"/>
+          <w:color w:val="000000"/>
+          <w:sz w:val="21"/>
+          <w:szCs w:val="21"/>
+        </w:rPr>
+        <w:t xml:space="preserve">Hentet fra </w:t>
       </w:r>
       <w:hyperlink r:id="rId41" w:history="1">
         <w:r>
@@ -1760,7 +4055,103 @@
           <w:sz w:val="21"/>
           <w:szCs w:val="21"/>
         </w:rPr>
-        <w:t xml:space="preserve"> (Redigert med paint til 1600px width 960 height)</w:t>
+        <w:t xml:space="preserve"> </w:t>
+      </w:r>
+      <w:r>
+        <w:rPr>
+          <w:rFonts w:ascii="Segoe UI" w:hAnsi="Segoe UI" w:cs="Segoe UI"/>
+          <w:color w:val="000000"/>
+          <w:sz w:val="21"/>
+          <w:szCs w:val="21"/>
+        </w:rPr>
+        <w:t>Lastet opp</w:t>
+      </w:r>
+      <w:r>
+        <w:rPr>
+          <w:rFonts w:ascii="Segoe UI" w:hAnsi="Segoe UI" w:cs="Segoe UI"/>
+          <w:color w:val="000000"/>
+          <w:sz w:val="21"/>
+          <w:szCs w:val="21"/>
+        </w:rPr>
+        <w:t xml:space="preserve"> 29.11.2023</w:t>
+      </w:r>
+      <w:r>
+        <w:rPr>
+          <w:rFonts w:ascii="Segoe UI" w:hAnsi="Segoe UI" w:cs="Segoe UI"/>
+          <w:color w:val="000000"/>
+          <w:sz w:val="21"/>
+          <w:szCs w:val="21"/>
+        </w:rPr>
+        <w:t>(</w:t>
+      </w:r>
+      <w:r>
+        <w:rPr>
+          <w:rFonts w:ascii="Segoe UI" w:hAnsi="Segoe UI" w:cs="Segoe UI"/>
+          <w:color w:val="000000"/>
+          <w:sz w:val="21"/>
+          <w:szCs w:val="21"/>
+        </w:rPr>
+        <w:t xml:space="preserve">Redigert med </w:t>
+      </w:r>
+      <w:proofErr w:type="spellStart"/>
+      <w:r>
+        <w:rPr>
+          <w:rFonts w:ascii="Segoe UI" w:hAnsi="Segoe UI" w:cs="Segoe UI"/>
+          <w:color w:val="000000"/>
+          <w:sz w:val="21"/>
+          <w:szCs w:val="21"/>
+        </w:rPr>
+        <w:t>paint</w:t>
+      </w:r>
+      <w:proofErr w:type="spellEnd"/>
+      <w:r>
+        <w:rPr>
+          <w:rFonts w:ascii="Segoe UI" w:hAnsi="Segoe UI" w:cs="Segoe UI"/>
+          <w:color w:val="000000"/>
+          <w:sz w:val="21"/>
+          <w:szCs w:val="21"/>
+        </w:rPr>
+        <w:t xml:space="preserve"> til 1600px </w:t>
+      </w:r>
+      <w:proofErr w:type="spellStart"/>
+      <w:r>
+        <w:rPr>
+          <w:rFonts w:ascii="Segoe UI" w:hAnsi="Segoe UI" w:cs="Segoe UI"/>
+          <w:color w:val="000000"/>
+          <w:sz w:val="21"/>
+          <w:szCs w:val="21"/>
+        </w:rPr>
+        <w:t>width</w:t>
+      </w:r>
+      <w:proofErr w:type="spellEnd"/>
+      <w:r>
+        <w:rPr>
+          <w:rFonts w:ascii="Segoe UI" w:hAnsi="Segoe UI" w:cs="Segoe UI"/>
+          <w:color w:val="000000"/>
+          <w:sz w:val="21"/>
+          <w:szCs w:val="21"/>
+        </w:rPr>
+        <w:t xml:space="preserve"> 960 </w:t>
+      </w:r>
+      <w:proofErr w:type="spellStart"/>
+      <w:r>
+        <w:rPr>
+          <w:rFonts w:ascii="Segoe UI" w:hAnsi="Segoe UI" w:cs="Segoe UI"/>
+          <w:color w:val="000000"/>
+          <w:sz w:val="21"/>
+          <w:szCs w:val="21"/>
+        </w:rPr>
+        <w:t>height</w:t>
+      </w:r>
+      <w:proofErr w:type="spellEnd"/>
+      <w:r>
+        <w:rPr>
+          <w:rFonts w:ascii="Segoe UI" w:hAnsi="Segoe UI" w:cs="Segoe UI"/>
+          <w:color w:val="000000"/>
+          <w:sz w:val="21"/>
+          <w:szCs w:val="21"/>
+        </w:rPr>
+        <w:t>)</w:t>
       </w:r>
     </w:p>
     <w:p>
@@ -1778,8 +4169,54 @@
           <w:color w:val="000000"/>
           <w:sz w:val="21"/>
           <w:szCs w:val="21"/>
-        </w:rPr>
-        <w:t xml:space="preserve">Bilde av Lukas: </w:t>
+          <w:lang w:val="da-DK"/>
+        </w:rPr>
+        <w:t xml:space="preserve">Lukas. (2017, 8. Februar). </w:t>
+      </w:r>
+      <w:r>
+        <w:rPr>
+          <w:rFonts w:ascii="Segoe UI" w:hAnsi="Segoe UI" w:cs="Segoe UI"/>
+          <w:i/>
+          <w:iCs/>
+          <w:color w:val="000000"/>
+          <w:sz w:val="21"/>
+          <w:szCs w:val="21"/>
+          <w:lang w:val="da-DK"/>
+        </w:rPr>
+        <w:t xml:space="preserve">Office </w:t>
+      </w:r>
+      <w:proofErr w:type="spellStart"/>
+      <w:r>
+        <w:rPr>
+          <w:rFonts w:ascii="Segoe UI" w:hAnsi="Segoe UI" w:cs="Segoe UI"/>
+          <w:i/>
+          <w:iCs/>
+          <w:color w:val="000000"/>
+          <w:sz w:val="21"/>
+          <w:szCs w:val="21"/>
+          <w:lang w:val="da-DK"/>
+        </w:rPr>
+        <w:t>Desk</w:t>
+      </w:r>
+      <w:proofErr w:type="spellEnd"/>
+      <w:r>
+        <w:rPr>
+          <w:rFonts w:ascii="Segoe UI" w:hAnsi="Segoe UI" w:cs="Segoe UI"/>
+          <w:color w:val="000000"/>
+          <w:sz w:val="21"/>
+          <w:szCs w:val="21"/>
+          <w:lang w:val="da-DK"/>
+        </w:rPr>
+        <w:t xml:space="preserve">. [Fotografi]. </w:t>
+      </w:r>
+      <w:r>
+        <w:rPr>
+          <w:rFonts w:ascii="Segoe UI" w:hAnsi="Segoe UI" w:cs="Segoe UI"/>
+          <w:color w:val="000000"/>
+          <w:sz w:val="21"/>
+          <w:szCs w:val="21"/>
+        </w:rPr>
+        <w:t xml:space="preserve">Hentet fra </w:t>
       </w:r>
       <w:hyperlink r:id="rId42" w:history="1">
         <w:r>
@@ -1799,8 +4236,262 @@
           <w:sz w:val="21"/>
           <w:szCs w:val="21"/>
         </w:rPr>
-        <w:t xml:space="preserve"> (redigert med paint til 1600px width, 1059 height</w:t>
-      </w:r>
+        <w:t xml:space="preserve"> </w:t>
+      </w:r>
+      <w:r>
+        <w:rPr>
+          <w:rFonts w:ascii="Segoe UI" w:hAnsi="Segoe UI" w:cs="Segoe UI"/>
+          <w:color w:val="000000"/>
+          <w:sz w:val="21"/>
+          <w:szCs w:val="21"/>
+        </w:rPr>
+        <w:t xml:space="preserve">Lastet opp </w:t>
+      </w:r>
+      <w:r>
+        <w:rPr>
+          <w:rFonts w:ascii="Segoe UI" w:hAnsi="Segoe UI" w:cs="Segoe UI"/>
+          <w:color w:val="000000"/>
+          <w:sz w:val="21"/>
+          <w:szCs w:val="21"/>
+        </w:rPr>
+        <w:t>29.11.2023</w:t>
+      </w:r>
+      <w:r>
+        <w:rPr>
+          <w:rFonts w:ascii="Segoe UI" w:hAnsi="Segoe UI" w:cs="Segoe UI"/>
+          <w:color w:val="000000"/>
+          <w:sz w:val="21"/>
+          <w:szCs w:val="21"/>
+        </w:rPr>
+        <w:t xml:space="preserve">, </w:t>
+      </w:r>
+      <w:r>
+        <w:rPr>
+          <w:rFonts w:ascii="Segoe UI" w:hAnsi="Segoe UI" w:cs="Segoe UI"/>
+          <w:color w:val="000000"/>
+          <w:sz w:val="21"/>
+          <w:szCs w:val="21"/>
+        </w:rPr>
+        <w:t xml:space="preserve">(redigert med </w:t>
+      </w:r>
+      <w:proofErr w:type="spellStart"/>
+      <w:r>
+        <w:rPr>
+          <w:rFonts w:ascii="Segoe UI" w:hAnsi="Segoe UI" w:cs="Segoe UI"/>
+          <w:color w:val="000000"/>
+          <w:sz w:val="21"/>
+          <w:szCs w:val="21"/>
+        </w:rPr>
+        <w:t>paint</w:t>
+      </w:r>
+      <w:proofErr w:type="spellEnd"/>
+      <w:r>
+        <w:rPr>
+          <w:rFonts w:ascii="Segoe UI" w:hAnsi="Segoe UI" w:cs="Segoe UI"/>
+          <w:color w:val="000000"/>
+          <w:sz w:val="21"/>
+          <w:szCs w:val="21"/>
+        </w:rPr>
+        <w:t xml:space="preserve"> til 1600px </w:t>
+      </w:r>
+      <w:proofErr w:type="spellStart"/>
+      <w:r>
+        <w:rPr>
+          <w:rFonts w:ascii="Segoe UI" w:hAnsi="Segoe UI" w:cs="Segoe UI"/>
+          <w:color w:val="000000"/>
+          <w:sz w:val="21"/>
+          <w:szCs w:val="21"/>
+        </w:rPr>
+        <w:t>width</w:t>
+      </w:r>
+      <w:proofErr w:type="spellEnd"/>
+      <w:r>
+        <w:rPr>
+          <w:rFonts w:ascii="Segoe UI" w:hAnsi="Segoe UI" w:cs="Segoe UI"/>
+          <w:color w:val="000000"/>
+          <w:sz w:val="21"/>
+          <w:szCs w:val="21"/>
+        </w:rPr>
+        <w:t xml:space="preserve">, 1059 </w:t>
+      </w:r>
+      <w:proofErr w:type="spellStart"/>
+      <w:r>
+        <w:rPr>
+          <w:rFonts w:ascii="Segoe UI" w:hAnsi="Segoe UI" w:cs="Segoe UI"/>
+          <w:color w:val="000000"/>
+          <w:sz w:val="21"/>
+          <w:szCs w:val="21"/>
+        </w:rPr>
+        <w:t>height</w:t>
+      </w:r>
+      <w:proofErr w:type="spellEnd"/>
+      <w:r>
+        <w:rPr>
+          <w:rFonts w:ascii="Segoe UI" w:hAnsi="Segoe UI" w:cs="Segoe UI"/>
+          <w:color w:val="000000"/>
+          <w:sz w:val="21"/>
+          <w:szCs w:val="21"/>
+        </w:rPr>
+        <w:t>)</w:t>
+      </w:r>
+    </w:p>
+    <w:p>
+      <w:pPr>
+        <w:rPr>
+          <w:rFonts w:ascii="Segoe UI" w:hAnsi="Segoe UI" w:cs="Segoe UI"/>
+          <w:color w:val="000000"/>
+          <w:sz w:val="21"/>
+          <w:szCs w:val="21"/>
+        </w:rPr>
+      </w:pPr>
+      <w:r>
+        <w:rPr>
+          <w:rFonts w:ascii="Segoe UI" w:hAnsi="Segoe UI" w:cs="Segoe UI"/>
+          <w:color w:val="000000"/>
+          <w:sz w:val="21"/>
+          <w:szCs w:val="21"/>
+          <w:lang w:val="en-GB"/>
+        </w:rPr>
+        <w:t>Jess Bailey Designs</w:t>
+      </w:r>
+      <w:r>
+        <w:rPr>
+          <w:rFonts w:ascii="Segoe UI" w:hAnsi="Segoe UI" w:cs="Segoe UI"/>
+          <w:color w:val="000000"/>
+          <w:sz w:val="21"/>
+          <w:szCs w:val="21"/>
+          <w:lang w:val="en-GB"/>
+        </w:rPr>
+        <w:t xml:space="preserve"> (2018, 3. April) </w:t>
+      </w:r>
+      <w:r>
+        <w:rPr>
+          <w:rFonts w:ascii="Segoe UI" w:hAnsi="Segoe UI" w:cs="Segoe UI"/>
+          <w:i/>
+          <w:iCs/>
+          <w:color w:val="000000"/>
+          <w:sz w:val="21"/>
+          <w:szCs w:val="21"/>
+          <w:lang w:val="en-GB"/>
+        </w:rPr>
+        <w:t xml:space="preserve">Pen on desk. </w:t>
+      </w:r>
+      <w:r>
+        <w:rPr>
+          <w:rFonts w:ascii="Segoe UI" w:hAnsi="Segoe UI" w:cs="Segoe UI"/>
+          <w:color w:val="000000"/>
+          <w:sz w:val="21"/>
+          <w:szCs w:val="21"/>
+        </w:rPr>
+        <w:t>[F</w:t>
+      </w:r>
+      <w:r>
+        <w:rPr>
+          <w:rFonts w:ascii="Segoe UI" w:hAnsi="Segoe UI" w:cs="Segoe UI"/>
+          <w:color w:val="000000"/>
+          <w:sz w:val="21"/>
+          <w:szCs w:val="21"/>
+        </w:rPr>
+        <w:t xml:space="preserve">otografi]. Hentet fra </w:t>
+      </w:r>
+      <w:hyperlink r:id="rId43" w:history="1">
+        <w:r>
+          <w:rPr>
+            <w:rStyle w:val="Hyperkobling"/>
+            <w:rFonts w:ascii="Segoe UI" w:hAnsi="Segoe UI" w:cs="Segoe UI"/>
+            <w:sz w:val="21"/>
+            <w:szCs w:val="21"/>
+          </w:rPr>
+          <w:t>https://www.pexels.com/nb-no/bilde/viskelaer-penner-kontorutstyr-ananas-983830/</w:t>
+        </w:r>
+      </w:hyperlink>
+      <w:r>
+        <w:rPr>
+          <w:rFonts w:ascii="Segoe UI" w:hAnsi="Segoe UI" w:cs="Segoe UI"/>
+          <w:color w:val="000000"/>
+          <w:sz w:val="21"/>
+          <w:szCs w:val="21"/>
+        </w:rPr>
+        <w:t xml:space="preserve"> </w:t>
+      </w:r>
+      <w:r>
+        <w:rPr>
+          <w:rFonts w:ascii="Segoe UI" w:hAnsi="Segoe UI" w:cs="Segoe UI"/>
+          <w:color w:val="000000"/>
+          <w:sz w:val="21"/>
+          <w:szCs w:val="21"/>
+        </w:rPr>
+        <w:t>Lastet op</w:t>
+      </w:r>
+      <w:r>
+        <w:rPr>
+          <w:rFonts w:ascii="Segoe UI" w:hAnsi="Segoe UI" w:cs="Segoe UI"/>
+          <w:color w:val="000000"/>
+          <w:sz w:val="21"/>
+          <w:szCs w:val="21"/>
+        </w:rPr>
+        <w:t xml:space="preserve">p 29.11.2023 </w:t>
+      </w:r>
+      <w:r>
+        <w:rPr>
+          <w:rFonts w:ascii="Segoe UI" w:hAnsi="Segoe UI" w:cs="Segoe UI"/>
+          <w:color w:val="000000"/>
+          <w:sz w:val="21"/>
+          <w:szCs w:val="21"/>
+        </w:rPr>
+        <w:t xml:space="preserve">(Redigert med </w:t>
+      </w:r>
+      <w:proofErr w:type="spellStart"/>
+      <w:r>
+        <w:rPr>
+          <w:rFonts w:ascii="Segoe UI" w:hAnsi="Segoe UI" w:cs="Segoe UI"/>
+          <w:color w:val="000000"/>
+          <w:sz w:val="21"/>
+          <w:szCs w:val="21"/>
+        </w:rPr>
+        <w:t>paint</w:t>
+      </w:r>
+      <w:proofErr w:type="spellEnd"/>
+      <w:r>
+        <w:rPr>
+          <w:rFonts w:ascii="Segoe UI" w:hAnsi="Segoe UI" w:cs="Segoe UI"/>
+          <w:color w:val="000000"/>
+          <w:sz w:val="21"/>
+          <w:szCs w:val="21"/>
+        </w:rPr>
+        <w:t xml:space="preserve"> til 1600 </w:t>
+      </w:r>
+      <w:proofErr w:type="spellStart"/>
+      <w:r>
+        <w:rPr>
+          <w:rFonts w:ascii="Segoe UI" w:hAnsi="Segoe UI" w:cs="Segoe UI"/>
+          <w:color w:val="000000"/>
+          <w:sz w:val="21"/>
+          <w:szCs w:val="21"/>
+        </w:rPr>
+        <w:t>width</w:t>
+      </w:r>
+      <w:proofErr w:type="spellEnd"/>
+      <w:r>
+        <w:rPr>
+          <w:rFonts w:ascii="Segoe UI" w:hAnsi="Segoe UI" w:cs="Segoe UI"/>
+          <w:color w:val="000000"/>
+          <w:sz w:val="21"/>
+          <w:szCs w:val="21"/>
+        </w:rPr>
+        <w:t xml:space="preserve">, 1200 </w:t>
+      </w:r>
+      <w:proofErr w:type="spellStart"/>
+      <w:r>
+        <w:rPr>
+          <w:rFonts w:ascii="Segoe UI" w:hAnsi="Segoe UI" w:cs="Segoe UI"/>
+          <w:color w:val="000000"/>
+          <w:sz w:val="21"/>
+          <w:szCs w:val="21"/>
+        </w:rPr>
+        <w:t>height</w:t>
+      </w:r>
+      <w:proofErr w:type="spellEnd"/>
       <w:r>
         <w:rPr>
           <w:rFonts w:ascii="Segoe UI" w:hAnsi="Segoe UI" w:cs="Segoe UI"/>
@@ -1814,8 +4505,8 @@
     <w:p/>
     <w:p/>
     <w:sectPr>
-      <w:headerReference w:type="default" r:id="rId43"/>
-      <w:footerReference w:type="default" r:id="rId44"/>
+      <w:headerReference w:type="default" r:id="rId44"/>
+      <w:footerReference w:type="default" r:id="rId45"/>
       <w:pgSz w:w="11906" w:h="16838"/>
       <w:pgMar w:top="1417" w:right="1417" w:bottom="1417" w:left="1417" w:header="708" w:footer="708" w:gutter="0"/>
       <w:cols w:space="708"/>
@@ -1924,23 +4615,7 @@
       <w:pStyle w:val="Topptekst"/>
     </w:pPr>
     <w:r>
-      <w:t>Philipp Krieger</w:t>
-    </w:r>
-  </w:p>
-  <w:p>
-    <w:pPr>
-      <w:pStyle w:val="Topptekst"/>
-    </w:pPr>
-    <w:r>
       <w:t>Eksamen Webutvikling 29.11.2023</w:t>
-    </w:r>
-  </w:p>
-  <w:p>
-    <w:pPr>
-      <w:pStyle w:val="Topptekst"/>
-    </w:pPr>
-    <w:r>
-      <w:t>Studentnr: 233089</w:t>
     </w:r>
   </w:p>
 </w:hdr>
